--- a/Dokumentace/uzivatelDokumentace/DOC_administrator.docx
+++ b/Dokumentace/uzivatelDokumentace/DOC_administrator.docx
@@ -80,7 +80,7 @@
           <w:sz w:val="24"/>
           <w:szCs w:val="24"/>
         </w:rPr>
-        <w:t>Jakožto administrátor máte přístup ke všem složkám stránky. Zároveň můžete většinu věcí upravovat či měnit, doporučujeme ovšem změny konzultovat s redakcí, případně provádět zásadnější změny pouze na její pokyn (viz sekce 4)</w:t>
+        <w:t>Jakožto administrátor máte přístup ke všem složkám stránky. Zároveň můžete většinu věcí upravovat či měnit, doporučujeme ovšem změny konzultovat s redakcí, případně provádět zásadnější změny pouze na její pokyn</w:t>
       </w:r>
     </w:p>
     <w:p>
@@ -524,6 +524,9 @@
         </mc:AlternateContent>
       </w:r>
       <w:r>
+        <w:rPr>
+          <w:noProof/>
+        </w:rPr>
         <w:drawing>
           <wp:anchor distT="0" distB="0" distL="114300" distR="114300" simplePos="0" relativeHeight="251662336" behindDoc="1" locked="0" layoutInCell="1" allowOverlap="1" wp14:anchorId="57F6E755" wp14:editId="55054917">
             <wp:simplePos x="0" y="0"/>
@@ -889,6 +892,7 @@
       </w:r>
       <w:r>
         <w:rPr>
+          <w:noProof/>
           <w:sz w:val="24"/>
           <w:szCs w:val="24"/>
         </w:rPr>
@@ -993,6 +997,62 @@
       </w:pPr>
       <w:r>
         <w:rPr>
+          <w:noProof/>
+          <w:sz w:val="24"/>
+          <w:szCs w:val="24"/>
+        </w:rPr>
+        <w:drawing>
+          <wp:anchor distT="0" distB="0" distL="114300" distR="114300" simplePos="0" relativeHeight="251699200" behindDoc="0" locked="0" layoutInCell="1" allowOverlap="1" wp14:anchorId="675C582A" wp14:editId="1C725E2F">
+            <wp:simplePos x="0" y="0"/>
+            <wp:positionH relativeFrom="column">
+              <wp:posOffset>4248150</wp:posOffset>
+            </wp:positionH>
+            <wp:positionV relativeFrom="paragraph">
+              <wp:posOffset>6985</wp:posOffset>
+            </wp:positionV>
+            <wp:extent cx="2057400" cy="3057525"/>
+            <wp:effectExtent l="0" t="0" r="0" b="9525"/>
+            <wp:wrapSquare wrapText="bothSides"/>
+            <wp:docPr id="5" name="Obrázek 5"/>
+            <wp:cNvGraphicFramePr>
+              <a:graphicFrameLocks xmlns:a="http://schemas.openxmlformats.org/drawingml/2006/main" noChangeAspect="1"/>
+            </wp:cNvGraphicFramePr>
+            <a:graphic xmlns:a="http://schemas.openxmlformats.org/drawingml/2006/main">
+              <a:graphicData uri="http://schemas.openxmlformats.org/drawingml/2006/picture">
+                <pic:pic xmlns:pic="http://schemas.openxmlformats.org/drawingml/2006/picture">
+                  <pic:nvPicPr>
+                    <pic:cNvPr id="1" name=""/>
+                    <pic:cNvPicPr/>
+                  </pic:nvPicPr>
+                  <pic:blipFill>
+                    <a:blip r:embed="rId8">
+                      <a:extLst>
+                        <a:ext uri="{28A0092B-C50C-407E-A947-70E740481C1C}">
+                          <a14:useLocalDpi xmlns:a14="http://schemas.microsoft.com/office/drawing/2010/main" val="0"/>
+                        </a:ext>
+                      </a:extLst>
+                    </a:blip>
+                    <a:stretch>
+                      <a:fillRect/>
+                    </a:stretch>
+                  </pic:blipFill>
+                  <pic:spPr>
+                    <a:xfrm>
+                      <a:off x="0" y="0"/>
+                      <a:ext cx="2057400" cy="3057525"/>
+                    </a:xfrm>
+                    <a:prstGeom prst="rect">
+                      <a:avLst/>
+                    </a:prstGeom>
+                  </pic:spPr>
+                </pic:pic>
+              </a:graphicData>
+            </a:graphic>
+          </wp:anchor>
+        </w:drawing>
+      </w:r>
+      <w:r>
+        <w:rPr>
           <w:sz w:val="24"/>
           <w:szCs w:val="24"/>
           <w:u w:val="single"/>
@@ -1265,49 +1325,6 @@
       </w:pPr>
       <w:r>
         <w:rPr>
-          <w:sz w:val="24"/>
-          <w:szCs w:val="24"/>
-        </w:rPr>
-        <w:t>Dále kromě seznamu údajů se zde nachází tlačítko „Upravit“ a „Smazat“</w:t>
-      </w:r>
-    </w:p>
-    <w:p>
-      <w:pPr>
-        <w:pStyle w:val="Odstavecseseznamem"/>
-        <w:numPr>
-          <w:ilvl w:val="0"/>
-          <w:numId w:val="3"/>
-        </w:numPr>
-        <w:rPr>
-          <w:sz w:val="24"/>
-          <w:szCs w:val="24"/>
-        </w:rPr>
-      </w:pPr>
-      <w:r>
-        <w:rPr>
-          <w:sz w:val="24"/>
-          <w:szCs w:val="24"/>
-        </w:rPr>
-        <w:t xml:space="preserve">Po kliknutí na tlačítko “Upravit“ se Vám zobrazí </w:t>
-      </w:r>
-      <w:r>
-        <w:rPr>
-          <w:sz w:val="24"/>
-          <w:szCs w:val="24"/>
-        </w:rPr>
-        <w:t>vyskakovací okno s předvyplněnými údaji o uživateli a zde máte možnost jednotlivé údaje změnit</w:t>
-      </w:r>
-    </w:p>
-    <w:p>
-      <w:pPr>
-        <w:jc w:val="center"/>
-        <w:rPr>
-          <w:sz w:val="24"/>
-          <w:szCs w:val="24"/>
-        </w:rPr>
-      </w:pPr>
-      <w:r>
-        <w:rPr>
           <w:noProof/>
           <w:sz w:val="24"/>
           <w:szCs w:val="24"/>
@@ -1315,13 +1332,13 @@
         <mc:AlternateContent>
           <mc:Choice Requires="wps">
             <w:drawing>
-              <wp:anchor distT="45720" distB="45720" distL="114300" distR="114300" simplePos="0" relativeHeight="251664384" behindDoc="0" locked="0" layoutInCell="1" allowOverlap="1" wp14:anchorId="101A7750" wp14:editId="33896D5C">
+              <wp:anchor distT="45720" distB="45720" distL="114300" distR="114300" simplePos="0" relativeHeight="251664384" behindDoc="0" locked="0" layoutInCell="1" allowOverlap="1" wp14:anchorId="101A7750" wp14:editId="684B5E64">
                 <wp:simplePos x="0" y="0"/>
                 <wp:positionH relativeFrom="margin">
-                  <wp:align>center</wp:align>
+                  <wp:posOffset>4238625</wp:posOffset>
                 </wp:positionH>
                 <wp:positionV relativeFrom="paragraph">
-                  <wp:posOffset>3029585</wp:posOffset>
+                  <wp:posOffset>55245</wp:posOffset>
                 </wp:positionV>
                 <wp:extent cx="2089150" cy="228600"/>
                 <wp:effectExtent l="0" t="0" r="0" b="0"/>
@@ -1510,7 +1527,11 @@
           </mc:Choice>
           <mc:Fallback>
             <w:pict>
-              <v:shape w14:anchorId="101A7750" id="_x0000_s1028" type="#_x0000_t202" style="position:absolute;left:0;text-align:left;margin-left:0;margin-top:238.55pt;width:164.5pt;height:18pt;z-index:251664384;visibility:visible;mso-wrap-style:square;mso-width-percent:0;mso-height-percent:0;mso-wrap-distance-left:9pt;mso-wrap-distance-top:3.6pt;mso-wrap-distance-right:9pt;mso-wrap-distance-bottom:3.6pt;mso-position-horizontal:center;mso-position-horizontal-relative:margin;mso-position-vertical:absolute;mso-position-vertical-relative:text;mso-width-percent:0;mso-height-percent:0;mso-width-relative:margin;mso-height-relative:margin;v-text-anchor:top" o:gfxdata="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" filled="f" stroked="f">
+              <v:shapetype w14:anchorId="101A7750" id="_x0000_t202" coordsize="21600,21600" o:spt="202" path="m,l,21600r21600,l21600,xe">
+                <v:stroke joinstyle="miter"/>
+                <v:path gradientshapeok="t" o:connecttype="rect"/>
+              </v:shapetype>
+              <v:shape id="_x0000_s1028" type="#_x0000_t202" style="position:absolute;left:0;text-align:left;margin-left:333.75pt;margin-top:4.35pt;width:164.5pt;height:18pt;z-index:251664384;visibility:visible;mso-wrap-style:square;mso-width-percent:0;mso-height-percent:0;mso-wrap-distance-left:9pt;mso-wrap-distance-top:3.6pt;mso-wrap-distance-right:9pt;mso-wrap-distance-bottom:3.6pt;mso-position-horizontal:absolute;mso-position-horizontal-relative:margin;mso-position-vertical:absolute;mso-position-vertical-relative:text;mso-width-percent:0;mso-height-percent:0;mso-width-relative:margin;mso-height-relative:margin;v-text-anchor:top" o:gfxdata="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" filled="f" stroked="f">
                 <v:textbox>
                   <w:txbxContent>
                     <w:p>
@@ -1652,51 +1673,35 @@
           <w:sz w:val="24"/>
           <w:szCs w:val="24"/>
         </w:rPr>
-        <w:drawing>
-          <wp:inline distT="0" distB="0" distL="0" distR="0" wp14:anchorId="675C582A" wp14:editId="5CAF2BB5">
-            <wp:extent cx="2057687" cy="3057952"/>
-            <wp:effectExtent l="0" t="0" r="0" b="9525"/>
-            <wp:docPr id="5" name="Obrázek 5"/>
-            <wp:cNvGraphicFramePr>
-              <a:graphicFrameLocks xmlns:a="http://schemas.openxmlformats.org/drawingml/2006/main" noChangeAspect="1"/>
-            </wp:cNvGraphicFramePr>
-            <a:graphic xmlns:a="http://schemas.openxmlformats.org/drawingml/2006/main">
-              <a:graphicData uri="http://schemas.openxmlformats.org/drawingml/2006/picture">
-                <pic:pic xmlns:pic="http://schemas.openxmlformats.org/drawingml/2006/picture">
-                  <pic:nvPicPr>
-                    <pic:cNvPr id="1" name=""/>
-                    <pic:cNvPicPr/>
-                  </pic:nvPicPr>
-                  <pic:blipFill>
-                    <a:blip r:embed="rId8"/>
-                    <a:stretch>
-                      <a:fillRect/>
-                    </a:stretch>
-                  </pic:blipFill>
-                  <pic:spPr>
-                    <a:xfrm>
-                      <a:off x="0" y="0"/>
-                      <a:ext cx="2057687" cy="3057952"/>
-                    </a:xfrm>
-                    <a:prstGeom prst="rect">
-                      <a:avLst/>
-                    </a:prstGeom>
-                  </pic:spPr>
-                </pic:pic>
-              </a:graphicData>
-            </a:graphic>
-          </wp:inline>
-        </w:drawing>
+        <w:t>Dále kromě seznamu údajů se zde nachází tlačítko „Upravit“ a „Smazat“</w:t>
       </w:r>
     </w:p>
     <w:p>
       <w:pPr>
-        <w:jc w:val="center"/>
-        <w:rPr>
-          <w:sz w:val="24"/>
-          <w:szCs w:val="24"/>
-        </w:rPr>
-      </w:pPr>
+        <w:pStyle w:val="Odstavecseseznamem"/>
+        <w:numPr>
+          <w:ilvl w:val="0"/>
+          <w:numId w:val="3"/>
+        </w:numPr>
+        <w:rPr>
+          <w:sz w:val="24"/>
+          <w:szCs w:val="24"/>
+        </w:rPr>
+      </w:pPr>
+      <w:r>
+        <w:rPr>
+          <w:sz w:val="24"/>
+          <w:szCs w:val="24"/>
+        </w:rPr>
+        <w:t xml:space="preserve">Po kliknutí na tlačítko “Upravit“ se Vám zobrazí </w:t>
+      </w:r>
+      <w:r>
+        <w:rPr>
+          <w:sz w:val="24"/>
+          <w:szCs w:val="24"/>
+        </w:rPr>
+        <w:t>vyskakovací okno s předvyplněnými údaji o uživateli a zde máte možnost jednotlivé údaje změnit</w:t>
+      </w:r>
     </w:p>
     <w:p>
       <w:pPr>
@@ -1721,14 +1726,7 @@
     </w:p>
     <w:p>
       <w:pPr>
-        <w:rPr>
-          <w:sz w:val="24"/>
-          <w:szCs w:val="24"/>
-        </w:rPr>
-      </w:pPr>
-    </w:p>
-    <w:p>
-      <w:pPr>
+        <w:ind w:left="1080"/>
         <w:rPr>
           <w:sz w:val="24"/>
           <w:szCs w:val="24"/>
@@ -1742,30 +1740,7 @@
           <w:ilvl w:val="0"/>
           <w:numId w:val="6"/>
         </w:numPr>
-        <w:rPr>
-          <w:sz w:val="24"/>
-          <w:szCs w:val="24"/>
-        </w:rPr>
-      </w:pPr>
-      <w:r>
-        <w:rPr>
-          <w:sz w:val="24"/>
-          <w:szCs w:val="24"/>
-        </w:rPr>
-        <w:lastRenderedPageBreak/>
-        <w:t xml:space="preserve">Tlačítkem “Smazat“ můžete </w:t>
-      </w:r>
-      <w:r>
-        <w:rPr>
-          <w:sz w:val="24"/>
-          <w:szCs w:val="24"/>
-        </w:rPr>
-        <w:t>uživatele smazat. Zobrazí se Vám opět vyskakovací okno, kde je potřeba potvrdit, že opravdu uživatele chcete smazat. Pokud dáte ‘Ano‘, uživatel se smaže a stránka se obnoví s aktuálním výpisem uživatelů</w:t>
-      </w:r>
-    </w:p>
-    <w:p>
-      <w:pPr>
-        <w:jc w:val="center"/>
+        <w:ind w:left="1440"/>
         <w:rPr>
           <w:sz w:val="24"/>
           <w:szCs w:val="24"/>
@@ -1780,13 +1755,13 @@
         <mc:AlternateContent>
           <mc:Choice Requires="wps">
             <w:drawing>
-              <wp:anchor distT="45720" distB="45720" distL="114300" distR="114300" simplePos="0" relativeHeight="251666432" behindDoc="0" locked="0" layoutInCell="1" allowOverlap="1" wp14:anchorId="2BD05CE9" wp14:editId="71B65547">
+              <wp:anchor distT="45720" distB="45720" distL="114300" distR="114300" simplePos="0" relativeHeight="251666432" behindDoc="0" locked="0" layoutInCell="1" allowOverlap="1" wp14:anchorId="2BD05CE9" wp14:editId="7553E32A">
                 <wp:simplePos x="0" y="0"/>
                 <wp:positionH relativeFrom="margin">
-                  <wp:align>center</wp:align>
+                  <wp:posOffset>3964773</wp:posOffset>
                 </wp:positionH>
                 <wp:positionV relativeFrom="paragraph">
-                  <wp:posOffset>1525905</wp:posOffset>
+                  <wp:posOffset>883257</wp:posOffset>
                 </wp:positionV>
                 <wp:extent cx="2635250" cy="228600"/>
                 <wp:effectExtent l="0" t="0" r="0" b="0"/>
@@ -1957,7 +1932,7 @@
           </mc:Choice>
           <mc:Fallback>
             <w:pict>
-              <v:shape w14:anchorId="2BD05CE9" id="_x0000_s1029" type="#_x0000_t202" style="position:absolute;left:0;text-align:left;margin-left:0;margin-top:120.15pt;width:207.5pt;height:18pt;z-index:251666432;visibility:visible;mso-wrap-style:square;mso-width-percent:0;mso-height-percent:0;mso-wrap-distance-left:9pt;mso-wrap-distance-top:3.6pt;mso-wrap-distance-right:9pt;mso-wrap-distance-bottom:3.6pt;mso-position-horizontal:center;mso-position-horizontal-relative:margin;mso-position-vertical:absolute;mso-position-vertical-relative:text;mso-width-percent:0;mso-height-percent:0;mso-width-relative:margin;mso-height-relative:margin;v-text-anchor:top" o:gfxdata="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" filled="f" stroked="f">
+              <v:shape w14:anchorId="2BD05CE9" id="_x0000_s1029" type="#_x0000_t202" style="position:absolute;left:0;text-align:left;margin-left:312.2pt;margin-top:69.55pt;width:207.5pt;height:18pt;z-index:251666432;visibility:visible;mso-wrap-style:square;mso-width-percent:0;mso-height-percent:0;mso-wrap-distance-left:9pt;mso-wrap-distance-top:3.6pt;mso-wrap-distance-right:9pt;mso-wrap-distance-bottom:3.6pt;mso-position-horizontal:absolute;mso-position-horizontal-relative:margin;mso-position-vertical:absolute;mso-position-vertical-relative:text;mso-width-percent:0;mso-height-percent:0;mso-width-relative:margin;mso-height-relative:margin;v-text-anchor:top" o:gfxdata="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" filled="f" stroked="f">
                 <v:textbox>
                   <w:txbxContent>
                     <w:p>
@@ -2078,13 +2053,22 @@
       </w:r>
       <w:r>
         <w:rPr>
+          <w:noProof/>
           <w:sz w:val="24"/>
           <w:szCs w:val="24"/>
         </w:rPr>
         <w:drawing>
-          <wp:inline distT="0" distB="0" distL="0" distR="0" wp14:anchorId="43249268" wp14:editId="6D11732D">
-            <wp:extent cx="4934639" cy="1533739"/>
-            <wp:effectExtent l="0" t="0" r="0" b="9525"/>
+          <wp:anchor distT="0" distB="0" distL="114300" distR="114300" simplePos="0" relativeHeight="251700224" behindDoc="0" locked="0" layoutInCell="1" allowOverlap="1" wp14:anchorId="43249268" wp14:editId="36A52085">
+            <wp:simplePos x="0" y="0"/>
+            <wp:positionH relativeFrom="column">
+              <wp:posOffset>3872230</wp:posOffset>
+            </wp:positionH>
+            <wp:positionV relativeFrom="paragraph">
+              <wp:posOffset>34290</wp:posOffset>
+            </wp:positionV>
+            <wp:extent cx="2813050" cy="874395"/>
+            <wp:effectExtent l="0" t="0" r="6350" b="1905"/>
+            <wp:wrapSquare wrapText="bothSides"/>
             <wp:docPr id="8" name="Obrázek 8"/>
             <wp:cNvGraphicFramePr>
               <a:graphicFrameLocks xmlns:a="http://schemas.openxmlformats.org/drawingml/2006/main" noChangeAspect="1"/>
@@ -2097,7 +2081,13 @@
                     <pic:cNvPicPr/>
                   </pic:nvPicPr>
                   <pic:blipFill>
-                    <a:blip r:embed="rId9"/>
+                    <a:blip r:embed="rId9">
+                      <a:extLst>
+                        <a:ext uri="{28A0092B-C50C-407E-A947-70E740481C1C}">
+                          <a14:useLocalDpi xmlns:a14="http://schemas.microsoft.com/office/drawing/2010/main" val="0"/>
+                        </a:ext>
+                      </a:extLst>
+                    </a:blip>
                     <a:stretch>
                       <a:fillRect/>
                     </a:stretch>
@@ -2105,7 +2095,7 @@
                   <pic:spPr>
                     <a:xfrm>
                       <a:off x="0" y="0"/>
-                      <a:ext cx="4934639" cy="1533739"/>
+                      <a:ext cx="2813050" cy="874395"/>
                     </a:xfrm>
                     <a:prstGeom prst="rect">
                       <a:avLst/>
@@ -2114,9 +2104,32 @@
                 </pic:pic>
               </a:graphicData>
             </a:graphic>
-          </wp:inline>
+          </wp:anchor>
         </w:drawing>
       </w:r>
+      <w:r>
+        <w:rPr>
+          <w:sz w:val="24"/>
+          <w:szCs w:val="24"/>
+        </w:rPr>
+        <w:t xml:space="preserve">Tlačítkem “Smazat“ můžete </w:t>
+      </w:r>
+      <w:r>
+        <w:rPr>
+          <w:sz w:val="24"/>
+          <w:szCs w:val="24"/>
+        </w:rPr>
+        <w:t>uživatele smazat. Zobrazí se Vám opět vyskakovací okno, kde je potřeba potvrdit, že opravdu uživatele chcete smazat. Pokud dáte ‘Ano‘, uživatel se smaže a stránka se obnoví s aktuálním výpisem uživatelů</w:t>
+      </w:r>
+    </w:p>
+    <w:p>
+      <w:pPr>
+        <w:jc w:val="center"/>
+        <w:rPr>
+          <w:sz w:val="24"/>
+          <w:szCs w:val="24"/>
+        </w:rPr>
+      </w:pPr>
     </w:p>
     <w:p>
       <w:pPr>
@@ -2238,6 +2251,7 @@
       </w:r>
       <w:r>
         <w:rPr>
+          <w:noProof/>
           <w:sz w:val="24"/>
           <w:szCs w:val="24"/>
         </w:rPr>
@@ -3177,6 +3191,7 @@
       </w:r>
       <w:r>
         <w:rPr>
+          <w:noProof/>
           <w:sz w:val="24"/>
           <w:szCs w:val="24"/>
         </w:rPr>
@@ -3306,11 +3321,12 @@
       </w:r>
       <w:r>
         <w:rPr>
+          <w:noProof/>
           <w:sz w:val="24"/>
           <w:szCs w:val="24"/>
         </w:rPr>
         <w:drawing>
-          <wp:anchor distT="0" distB="0" distL="114300" distR="114300" simplePos="0" relativeHeight="251674624" behindDoc="0" locked="0" layoutInCell="1" allowOverlap="1" wp14:anchorId="4D0D7DFA" wp14:editId="6C97EB6E">
+          <wp:anchor distT="0" distB="0" distL="114300" distR="114300" simplePos="0" relativeHeight="251674624" behindDoc="1" locked="0" layoutInCell="1" allowOverlap="1" wp14:anchorId="4D0D7DFA" wp14:editId="17618085">
             <wp:simplePos x="0" y="0"/>
             <wp:positionH relativeFrom="margin">
               <wp:align>center</wp:align>
@@ -3320,7 +3336,7 @@
             </wp:positionV>
             <wp:extent cx="6789420" cy="387350"/>
             <wp:effectExtent l="0" t="0" r="0" b="0"/>
-            <wp:wrapSquare wrapText="bothSides"/>
+            <wp:wrapNone/>
             <wp:docPr id="15" name="Obrázek 15"/>
             <wp:cNvGraphicFramePr>
               <a:graphicFrameLocks xmlns:a="http://schemas.openxmlformats.org/drawingml/2006/main" noChangeAspect="1"/>
@@ -3718,101 +3734,23 @@
       </w:pPr>
       <w:r>
         <w:rPr>
-          <w:b/>
-          <w:bCs/>
+          <w:noProof/>
           <w:sz w:val="24"/>
           <w:szCs w:val="24"/>
         </w:rPr>
         <w:lastRenderedPageBreak/>
-        <w:t>Upravit článek</w:t>
-      </w:r>
-    </w:p>
-    <w:p>
-      <w:pPr>
-        <w:pStyle w:val="Odstavecseseznamem"/>
-        <w:numPr>
-          <w:ilvl w:val="1"/>
-          <w:numId w:val="8"/>
-        </w:numPr>
-        <w:rPr>
-          <w:sz w:val="24"/>
-          <w:szCs w:val="24"/>
-        </w:rPr>
-      </w:pPr>
-      <w:r>
-        <w:rPr>
-          <w:sz w:val="24"/>
-          <w:szCs w:val="24"/>
-        </w:rPr>
-        <w:t>Po kliknutí na toto tlačítko se Vám zobrazí vyskakovací okno s předvyplněnými údaji o článku, které můžete libovolně změnit</w:t>
-      </w:r>
-    </w:p>
-    <w:p>
-      <w:pPr>
-        <w:pStyle w:val="Odstavecseseznamem"/>
-        <w:numPr>
-          <w:ilvl w:val="1"/>
-          <w:numId w:val="8"/>
-        </w:numPr>
-        <w:rPr>
-          <w:sz w:val="24"/>
-          <w:szCs w:val="24"/>
-        </w:rPr>
-      </w:pPr>
-      <w:r>
-        <w:rPr>
-          <w:sz w:val="24"/>
-          <w:szCs w:val="24"/>
-        </w:rPr>
-        <w:t>Zde lze ovšem upravit pouze název a časopis, do kterého článek patří</w:t>
-      </w:r>
-    </w:p>
-    <w:p>
-      <w:pPr>
-        <w:pStyle w:val="Odstavecseseznamem"/>
-        <w:numPr>
-          <w:ilvl w:val="1"/>
-          <w:numId w:val="8"/>
-        </w:numPr>
-        <w:rPr>
-          <w:sz w:val="24"/>
-          <w:szCs w:val="24"/>
-        </w:rPr>
-      </w:pPr>
-      <w:r>
-        <w:rPr>
-          <w:sz w:val="24"/>
-          <w:szCs w:val="24"/>
-        </w:rPr>
-        <w:t>Pokud potřebujete upravovat stavy či jiné informace, musíte do detailu a upravit samostatnou verzi</w:t>
-      </w:r>
-    </w:p>
-    <w:p>
-      <w:pPr>
-        <w:jc w:val="center"/>
-        <w:rPr>
-          <w:sz w:val="24"/>
-          <w:szCs w:val="24"/>
-        </w:rPr>
-      </w:pPr>
-      <w:r>
-        <w:rPr>
-          <w:noProof/>
-          <w:sz w:val="24"/>
-          <w:szCs w:val="24"/>
-        </w:rPr>
         <mc:AlternateContent>
           <mc:Choice Requires="wps">
             <w:drawing>
-              <wp:anchor distT="45720" distB="45720" distL="114300" distR="114300" simplePos="0" relativeHeight="251680768" behindDoc="0" locked="0" layoutInCell="1" allowOverlap="1" wp14:anchorId="51577721" wp14:editId="04172898">
+              <wp:anchor distT="45720" distB="45720" distL="114300" distR="114300" simplePos="0" relativeHeight="251680768" behindDoc="0" locked="0" layoutInCell="1" allowOverlap="1" wp14:anchorId="51577721" wp14:editId="2F2CE945">
                 <wp:simplePos x="0" y="0"/>
                 <wp:positionH relativeFrom="margin">
-                  <wp:align>center</wp:align>
+                  <wp:posOffset>3461658</wp:posOffset>
                 </wp:positionH>
                 <wp:positionV relativeFrom="paragraph">
-                  <wp:posOffset>1317625</wp:posOffset>
+                  <wp:posOffset>175846</wp:posOffset>
                 </wp:positionV>
-                <wp:extent cx="3810000" cy="228600"/>
+                <wp:extent cx="3300884" cy="1162099"/>
                 <wp:effectExtent l="0" t="0" r="0" b="0"/>
                 <wp:wrapNone/>
                 <wp:docPr id="19" name="Textové pole 2"/>
@@ -3828,7 +3766,7 @@
                       <wps:spPr bwMode="auto">
                         <a:xfrm>
                           <a:off x="0" y="0"/>
-                          <a:ext cx="3810000" cy="228600"/>
+                          <a:ext cx="3300884" cy="1162099"/>
                         </a:xfrm>
                         <a:prstGeom prst="rect">
                           <a:avLst/>
@@ -3863,104 +3801,52 @@
                                 <w:lang w:val="en-US"/>
                               </w:rPr>
                             </w:pPr>
-                            <w:proofErr w:type="spellStart"/>
-                            <w:r>
-                              <w:rPr>
-                                <w:sz w:val="16"/>
-                                <w:szCs w:val="16"/>
-                                <w:lang w:val="en-US"/>
-                              </w:rPr>
-                              <w:t>Obrázek</w:t>
-                            </w:r>
-                            <w:proofErr w:type="spellEnd"/>
-                            <w:r>
-                              <w:rPr>
-                                <w:sz w:val="16"/>
-                                <w:szCs w:val="16"/>
-                                <w:lang w:val="en-US"/>
-                              </w:rPr>
-                              <w:t xml:space="preserve"> </w:t>
-                            </w:r>
-                            <w:r>
-                              <w:rPr>
-                                <w:sz w:val="16"/>
-                                <w:szCs w:val="16"/>
-                                <w:lang w:val="en-US"/>
-                              </w:rPr>
-                              <w:t>8</w:t>
-                            </w:r>
-                            <w:r>
-                              <w:rPr>
-                                <w:sz w:val="16"/>
-                                <w:szCs w:val="16"/>
-                                <w:lang w:val="en-US"/>
-                              </w:rPr>
-                              <w:t xml:space="preserve">: </w:t>
-                            </w:r>
-                            <w:proofErr w:type="spellStart"/>
-                            <w:r>
-                              <w:rPr>
-                                <w:sz w:val="16"/>
-                                <w:szCs w:val="16"/>
-                                <w:lang w:val="en-US"/>
-                              </w:rPr>
-                              <w:t>Okno</w:t>
-                            </w:r>
-                            <w:proofErr w:type="spellEnd"/>
-                            <w:r>
-                              <w:rPr>
-                                <w:sz w:val="16"/>
-                                <w:szCs w:val="16"/>
-                                <w:lang w:val="en-US"/>
-                              </w:rPr>
-                              <w:t xml:space="preserve"> pro </w:t>
-                            </w:r>
-                            <w:proofErr w:type="spellStart"/>
-                            <w:r>
-                              <w:rPr>
-                                <w:sz w:val="16"/>
-                                <w:szCs w:val="16"/>
-                                <w:lang w:val="en-US"/>
-                              </w:rPr>
-                              <w:t>úpravu</w:t>
-                            </w:r>
-                            <w:proofErr w:type="spellEnd"/>
-                            <w:r>
-                              <w:rPr>
-                                <w:sz w:val="16"/>
-                                <w:szCs w:val="16"/>
-                                <w:lang w:val="en-US"/>
-                              </w:rPr>
-                              <w:t xml:space="preserve"> </w:t>
-                            </w:r>
-                            <w:proofErr w:type="spellStart"/>
-                            <w:r>
-                              <w:rPr>
-                                <w:sz w:val="16"/>
-                                <w:szCs w:val="16"/>
-                                <w:lang w:val="en-US"/>
-                              </w:rPr>
-                              <w:t>údajů</w:t>
-                            </w:r>
-                            <w:proofErr w:type="spellEnd"/>
-                            <w:r>
-                              <w:rPr>
-                                <w:sz w:val="16"/>
-                                <w:szCs w:val="16"/>
-                                <w:lang w:val="en-US"/>
-                              </w:rPr>
-                              <w:t xml:space="preserve"> o </w:t>
-                            </w:r>
-                            <w:proofErr w:type="spellStart"/>
-                            <w:r>
-                              <w:rPr>
-                                <w:sz w:val="16"/>
-                                <w:szCs w:val="16"/>
-                                <w:lang w:val="en-US"/>
-                              </w:rPr>
-                              <w:t>článku</w:t>
-                            </w:r>
-                            <w:proofErr w:type="spellEnd"/>
+                          </w:p>
+                          <w:p>
+                            <w:pPr>
+                              <w:jc w:val="center"/>
+                              <w:rPr>
+                                <w:sz w:val="16"/>
+                                <w:szCs w:val="16"/>
+                                <w:lang w:val="en-US"/>
+                              </w:rPr>
+                            </w:pPr>
+                          </w:p>
+                          <w:p>
+                            <w:pPr>
+                              <w:jc w:val="center"/>
+                              <w:rPr>
+                                <w:sz w:val="16"/>
+                                <w:szCs w:val="16"/>
+                                <w:lang w:val="en-US"/>
+                              </w:rPr>
+                            </w:pPr>
+                          </w:p>
+                          <w:p>
+                            <w:pPr>
+                              <w:jc w:val="center"/>
+                              <w:rPr>
+                                <w:sz w:val="16"/>
+                                <w:szCs w:val="16"/>
+                                <w:lang w:val="en-US"/>
+                              </w:rPr>
+                            </w:pPr>
+                          </w:p>
+                          <w:p>
+                            <w:pPr>
+                              <w:jc w:val="center"/>
+                              <w:rPr>
+                                <w:sz w:val="16"/>
+                                <w:szCs w:val="16"/>
+                              </w:rPr>
+                            </w:pPr>
+                            <w:r>
+                              <w:rPr>
+                                <w:sz w:val="16"/>
+                                <w:szCs w:val="16"/>
+                              </w:rPr>
+                              <w:t>Obrázek 8: Okno pro úpravu údajů o článku</w:t>
+                            </w:r>
                           </w:p>
                         </w:txbxContent>
                       </wps:txbx>
@@ -3981,7 +3867,7 @@
           </mc:Choice>
           <mc:Fallback>
             <w:pict>
-              <v:shape w14:anchorId="51577721" id="_x0000_s1033" type="#_x0000_t202" style="position:absolute;left:0;text-align:left;margin-left:0;margin-top:103.75pt;width:300pt;height:18pt;z-index:251680768;visibility:visible;mso-wrap-style:square;mso-width-percent:0;mso-height-percent:0;mso-wrap-distance-left:9pt;mso-wrap-distance-top:3.6pt;mso-wrap-distance-right:9pt;mso-wrap-distance-bottom:3.6pt;mso-position-horizontal:center;mso-position-horizontal-relative:margin;mso-position-vertical:absolute;mso-position-vertical-relative:text;mso-width-percent:0;mso-height-percent:0;mso-width-relative:margin;mso-height-relative:margin;v-text-anchor:top" o:gfxdata="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" filled="f" stroked="f">
+              <v:shape w14:anchorId="51577721" id="_x0000_s1033" type="#_x0000_t202" style="position:absolute;left:0;text-align:left;margin-left:272.55pt;margin-top:13.85pt;width:259.9pt;height:91.5pt;z-index:251680768;visibility:visible;mso-wrap-style:square;mso-width-percent:0;mso-height-percent:0;mso-wrap-distance-left:9pt;mso-wrap-distance-top:3.6pt;mso-wrap-distance-right:9pt;mso-wrap-distance-bottom:3.6pt;mso-position-horizontal:absolute;mso-position-horizontal-relative:margin;mso-position-vertical:absolute;mso-position-vertical-relative:text;mso-width-percent:0;mso-height-percent:0;mso-width-relative:margin;mso-height-relative:margin;v-text-anchor:top" o:gfxdata="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" filled="f" stroked="f">
                 <v:textbox>
                   <w:txbxContent>
                     <w:p>
@@ -3993,104 +3879,52 @@
                           <w:lang w:val="en-US"/>
                         </w:rPr>
                       </w:pPr>
-                      <w:proofErr w:type="spellStart"/>
-                      <w:r>
-                        <w:rPr>
-                          <w:sz w:val="16"/>
-                          <w:szCs w:val="16"/>
-                          <w:lang w:val="en-US"/>
-                        </w:rPr>
-                        <w:t>Obrázek</w:t>
-                      </w:r>
-                      <w:proofErr w:type="spellEnd"/>
-                      <w:r>
-                        <w:rPr>
-                          <w:sz w:val="16"/>
-                          <w:szCs w:val="16"/>
-                          <w:lang w:val="en-US"/>
-                        </w:rPr>
-                        <w:t xml:space="preserve"> </w:t>
-                      </w:r>
-                      <w:r>
-                        <w:rPr>
-                          <w:sz w:val="16"/>
-                          <w:szCs w:val="16"/>
-                          <w:lang w:val="en-US"/>
-                        </w:rPr>
-                        <w:t>8</w:t>
-                      </w:r>
-                      <w:r>
-                        <w:rPr>
-                          <w:sz w:val="16"/>
-                          <w:szCs w:val="16"/>
-                          <w:lang w:val="en-US"/>
-                        </w:rPr>
-                        <w:t xml:space="preserve">: </w:t>
-                      </w:r>
-                      <w:proofErr w:type="spellStart"/>
-                      <w:r>
-                        <w:rPr>
-                          <w:sz w:val="16"/>
-                          <w:szCs w:val="16"/>
-                          <w:lang w:val="en-US"/>
-                        </w:rPr>
-                        <w:t>Okno</w:t>
-                      </w:r>
-                      <w:proofErr w:type="spellEnd"/>
-                      <w:r>
-                        <w:rPr>
-                          <w:sz w:val="16"/>
-                          <w:szCs w:val="16"/>
-                          <w:lang w:val="en-US"/>
-                        </w:rPr>
-                        <w:t xml:space="preserve"> pro </w:t>
-                      </w:r>
-                      <w:proofErr w:type="spellStart"/>
-                      <w:r>
-                        <w:rPr>
-                          <w:sz w:val="16"/>
-                          <w:szCs w:val="16"/>
-                          <w:lang w:val="en-US"/>
-                        </w:rPr>
-                        <w:t>úpravu</w:t>
-                      </w:r>
-                      <w:proofErr w:type="spellEnd"/>
-                      <w:r>
-                        <w:rPr>
-                          <w:sz w:val="16"/>
-                          <w:szCs w:val="16"/>
-                          <w:lang w:val="en-US"/>
-                        </w:rPr>
-                        <w:t xml:space="preserve"> </w:t>
-                      </w:r>
-                      <w:proofErr w:type="spellStart"/>
-                      <w:r>
-                        <w:rPr>
-                          <w:sz w:val="16"/>
-                          <w:szCs w:val="16"/>
-                          <w:lang w:val="en-US"/>
-                        </w:rPr>
-                        <w:t>údajů</w:t>
-                      </w:r>
-                      <w:proofErr w:type="spellEnd"/>
-                      <w:r>
-                        <w:rPr>
-                          <w:sz w:val="16"/>
-                          <w:szCs w:val="16"/>
-                          <w:lang w:val="en-US"/>
-                        </w:rPr>
-                        <w:t xml:space="preserve"> o </w:t>
-                      </w:r>
-                      <w:proofErr w:type="spellStart"/>
-                      <w:r>
-                        <w:rPr>
-                          <w:sz w:val="16"/>
-                          <w:szCs w:val="16"/>
-                          <w:lang w:val="en-US"/>
-                        </w:rPr>
-                        <w:t>článku</w:t>
-                      </w:r>
-                      <w:proofErr w:type="spellEnd"/>
+                    </w:p>
+                    <w:p>
+                      <w:pPr>
+                        <w:jc w:val="center"/>
+                        <w:rPr>
+                          <w:sz w:val="16"/>
+                          <w:szCs w:val="16"/>
+                          <w:lang w:val="en-US"/>
+                        </w:rPr>
+                      </w:pPr>
+                    </w:p>
+                    <w:p>
+                      <w:pPr>
+                        <w:jc w:val="center"/>
+                        <w:rPr>
+                          <w:sz w:val="16"/>
+                          <w:szCs w:val="16"/>
+                          <w:lang w:val="en-US"/>
+                        </w:rPr>
+                      </w:pPr>
+                    </w:p>
+                    <w:p>
+                      <w:pPr>
+                        <w:jc w:val="center"/>
+                        <w:rPr>
+                          <w:sz w:val="16"/>
+                          <w:szCs w:val="16"/>
+                          <w:lang w:val="en-US"/>
+                        </w:rPr>
+                      </w:pPr>
+                    </w:p>
+                    <w:p>
+                      <w:pPr>
+                        <w:jc w:val="center"/>
+                        <w:rPr>
+                          <w:sz w:val="16"/>
+                          <w:szCs w:val="16"/>
+                        </w:rPr>
+                      </w:pPr>
+                      <w:r>
+                        <w:rPr>
+                          <w:sz w:val="16"/>
+                          <w:szCs w:val="16"/>
+                        </w:rPr>
+                        <w:t>Obrázek 8: Okno pro úpravu údajů o článku</w:t>
+                      </w:r>
                     </w:p>
                   </w:txbxContent>
                 </v:textbox>
@@ -4102,13 +3936,44 @@
       </w:r>
       <w:r>
         <w:rPr>
+          <w:b/>
+          <w:bCs/>
+          <w:sz w:val="24"/>
+          <w:szCs w:val="24"/>
+        </w:rPr>
+        <w:t>Upravit článek</w:t>
+      </w:r>
+    </w:p>
+    <w:p>
+      <w:pPr>
+        <w:pStyle w:val="Odstavecseseznamem"/>
+        <w:numPr>
+          <w:ilvl w:val="1"/>
+          <w:numId w:val="8"/>
+        </w:numPr>
+        <w:rPr>
+          <w:sz w:val="24"/>
+          <w:szCs w:val="24"/>
+        </w:rPr>
+      </w:pPr>
+      <w:r>
+        <w:rPr>
+          <w:noProof/>
           <w:sz w:val="24"/>
           <w:szCs w:val="24"/>
         </w:rPr>
         <w:drawing>
-          <wp:inline distT="0" distB="0" distL="0" distR="0" wp14:anchorId="5B05093B" wp14:editId="5B21C726">
-            <wp:extent cx="4772691" cy="1333686"/>
-            <wp:effectExtent l="0" t="0" r="8890" b="0"/>
+          <wp:anchor distT="0" distB="0" distL="114300" distR="114300" simplePos="0" relativeHeight="251701248" behindDoc="0" locked="0" layoutInCell="1" allowOverlap="1" wp14:anchorId="5B05093B" wp14:editId="454730CD">
+            <wp:simplePos x="0" y="0"/>
+            <wp:positionH relativeFrom="column">
+              <wp:posOffset>3516923</wp:posOffset>
+            </wp:positionH>
+            <wp:positionV relativeFrom="paragraph">
+              <wp:posOffset>6511</wp:posOffset>
+            </wp:positionV>
+            <wp:extent cx="3199765" cy="894080"/>
+            <wp:effectExtent l="0" t="0" r="635" b="1270"/>
+            <wp:wrapSquare wrapText="bothSides"/>
             <wp:docPr id="18" name="Obrázek 18"/>
             <wp:cNvGraphicFramePr>
               <a:graphicFrameLocks xmlns:a="http://schemas.openxmlformats.org/drawingml/2006/main" noChangeAspect="1"/>
@@ -4121,7 +3986,13 @@
                     <pic:cNvPicPr/>
                   </pic:nvPicPr>
                   <pic:blipFill>
-                    <a:blip r:embed="rId13"/>
+                    <a:blip r:embed="rId13">
+                      <a:extLst>
+                        <a:ext uri="{28A0092B-C50C-407E-A947-70E740481C1C}">
+                          <a14:useLocalDpi xmlns:a14="http://schemas.microsoft.com/office/drawing/2010/main" val="0"/>
+                        </a:ext>
+                      </a:extLst>
+                    </a:blip>
                     <a:stretch>
                       <a:fillRect/>
                     </a:stretch>
@@ -4129,7 +4000,7 @@
                   <pic:spPr>
                     <a:xfrm>
                       <a:off x="0" y="0"/>
-                      <a:ext cx="4772691" cy="1333686"/>
+                      <a:ext cx="3199765" cy="894080"/>
                     </a:xfrm>
                     <a:prstGeom prst="rect">
                       <a:avLst/>
@@ -4138,13 +4009,79 @@
                 </pic:pic>
               </a:graphicData>
             </a:graphic>
-          </wp:inline>
+          </wp:anchor>
         </w:drawing>
+      </w:r>
+      <w:r>
+        <w:rPr>
+          <w:sz w:val="24"/>
+          <w:szCs w:val="24"/>
+        </w:rPr>
+        <w:t>Po kliknutí na toto tlačítko se Vám zobrazí vyskakovací okno s předvyplněnými údaji o článku, které můžete libovolně změnit</w:t>
       </w:r>
     </w:p>
     <w:p>
       <w:pPr>
-        <w:jc w:val="center"/>
+        <w:pStyle w:val="Odstavecseseznamem"/>
+        <w:numPr>
+          <w:ilvl w:val="1"/>
+          <w:numId w:val="8"/>
+        </w:numPr>
+        <w:rPr>
+          <w:sz w:val="24"/>
+          <w:szCs w:val="24"/>
+        </w:rPr>
+      </w:pPr>
+      <w:r>
+        <w:rPr>
+          <w:sz w:val="24"/>
+          <w:szCs w:val="24"/>
+        </w:rPr>
+        <w:t>Zde lze ovšem upravit pouze název a časopis, do kterého článek patří</w:t>
+      </w:r>
+    </w:p>
+    <w:p>
+      <w:pPr>
+        <w:pStyle w:val="Odstavecseseznamem"/>
+        <w:numPr>
+          <w:ilvl w:val="1"/>
+          <w:numId w:val="8"/>
+        </w:numPr>
+        <w:rPr>
+          <w:sz w:val="24"/>
+          <w:szCs w:val="24"/>
+        </w:rPr>
+      </w:pPr>
+      <w:r>
+        <w:rPr>
+          <w:sz w:val="24"/>
+          <w:szCs w:val="24"/>
+        </w:rPr>
+        <w:t>Pokud potřebujete upravovat stavy či jiné informace, musíte do detailu a upravit samostatnou verzi</w:t>
+      </w:r>
+    </w:p>
+    <w:p>
+      <w:pPr>
+        <w:pStyle w:val="Odstavecseseznamem"/>
+        <w:numPr>
+          <w:ilvl w:val="1"/>
+          <w:numId w:val="8"/>
+        </w:numPr>
+        <w:rPr>
+          <w:sz w:val="24"/>
+          <w:szCs w:val="24"/>
+        </w:rPr>
+      </w:pPr>
+      <w:r>
+        <w:rPr>
+          <w:sz w:val="24"/>
+          <w:szCs w:val="24"/>
+        </w:rPr>
+        <w:t>První pole je pro název článku, v poli pod tím pak můžete vybrat, do kterého časopisu bude článek zařazen</w:t>
+      </w:r>
+    </w:p>
+    <w:p>
+      <w:pPr>
         <w:rPr>
           <w:sz w:val="24"/>
           <w:szCs w:val="24"/>
@@ -4160,115 +4097,8 @@
         </w:numPr>
         <w:ind w:left="1170"/>
         <w:rPr>
-          <w:sz w:val="24"/>
-          <w:szCs w:val="24"/>
-        </w:rPr>
-      </w:pPr>
-      <w:r>
-        <w:rPr>
-          <w:sz w:val="24"/>
-          <w:szCs w:val="24"/>
-        </w:rPr>
-        <w:t>První pole je pro název článku, v poli pod tím pak můžete vybrat, do kterého časopisu bude článek zařazen</w:t>
-      </w:r>
-    </w:p>
-    <w:p>
-      <w:pPr>
-        <w:rPr>
-          <w:sz w:val="24"/>
-          <w:szCs w:val="24"/>
-        </w:rPr>
-      </w:pPr>
-    </w:p>
-    <w:p>
-      <w:pPr>
-        <w:pStyle w:val="Odstavecseseznamem"/>
-        <w:numPr>
-          <w:ilvl w:val="0"/>
-          <w:numId w:val="8"/>
-        </w:numPr>
-        <w:ind w:left="1170"/>
-        <w:rPr>
           <w:b/>
           <w:bCs/>
-          <w:sz w:val="24"/>
-          <w:szCs w:val="24"/>
-        </w:rPr>
-      </w:pPr>
-      <w:r>
-        <w:rPr>
-          <w:b/>
-          <w:bCs/>
-          <w:sz w:val="24"/>
-          <w:szCs w:val="24"/>
-        </w:rPr>
-        <w:t>Smazat článek</w:t>
-      </w:r>
-    </w:p>
-    <w:p>
-      <w:pPr>
-        <w:pStyle w:val="Odstavecseseznamem"/>
-        <w:numPr>
-          <w:ilvl w:val="1"/>
-          <w:numId w:val="8"/>
-        </w:numPr>
-        <w:rPr>
-          <w:sz w:val="24"/>
-          <w:szCs w:val="24"/>
-        </w:rPr>
-      </w:pPr>
-      <w:r>
-        <w:rPr>
-          <w:sz w:val="24"/>
-          <w:szCs w:val="24"/>
-        </w:rPr>
-        <w:t>Tímto tlačítkem můžete smazat celý článek, včetně všech jeho verzí</w:t>
-      </w:r>
-    </w:p>
-    <w:p>
-      <w:pPr>
-        <w:pStyle w:val="Odstavecseseznamem"/>
-        <w:numPr>
-          <w:ilvl w:val="1"/>
-          <w:numId w:val="8"/>
-        </w:numPr>
-        <w:rPr>
-          <w:sz w:val="24"/>
-          <w:szCs w:val="24"/>
-        </w:rPr>
-      </w:pPr>
-      <w:r>
-        <w:rPr>
-          <w:sz w:val="24"/>
-          <w:szCs w:val="24"/>
-        </w:rPr>
-        <w:t>Po kliknutí se zobrazí okno pro potvrzení smazání</w:t>
-      </w:r>
-    </w:p>
-    <w:p>
-      <w:pPr>
-        <w:pStyle w:val="Odstavecseseznamem"/>
-        <w:numPr>
-          <w:ilvl w:val="1"/>
-          <w:numId w:val="8"/>
-        </w:numPr>
-        <w:rPr>
-          <w:sz w:val="24"/>
-          <w:szCs w:val="24"/>
-        </w:rPr>
-      </w:pPr>
-      <w:r>
-        <w:rPr>
-          <w:sz w:val="24"/>
-          <w:szCs w:val="24"/>
-        </w:rPr>
-        <w:t>Po kliknutí na „Ano“ se článek smaže, stránka se obnoví a zobrazí se opět aktuální seznam</w:t>
-      </w:r>
-    </w:p>
-    <w:p>
-      <w:pPr>
-        <w:jc w:val="center"/>
-        <w:rPr>
           <w:sz w:val="24"/>
           <w:szCs w:val="24"/>
         </w:rPr>
@@ -4282,15 +4112,15 @@
         <mc:AlternateContent>
           <mc:Choice Requires="wps">
             <w:drawing>
-              <wp:anchor distT="45720" distB="45720" distL="114300" distR="114300" simplePos="0" relativeHeight="251682816" behindDoc="0" locked="0" layoutInCell="1" allowOverlap="1" wp14:anchorId="4841D20E" wp14:editId="26858DD4">
+              <wp:anchor distT="45720" distB="45720" distL="114300" distR="114300" simplePos="0" relativeHeight="251682816" behindDoc="0" locked="0" layoutInCell="1" allowOverlap="1" wp14:anchorId="4841D20E" wp14:editId="5395CC55">
                 <wp:simplePos x="0" y="0"/>
                 <wp:positionH relativeFrom="margin">
-                  <wp:align>center</wp:align>
+                  <wp:posOffset>3923881</wp:posOffset>
                 </wp:positionH>
                 <wp:positionV relativeFrom="paragraph">
-                  <wp:posOffset>1590040</wp:posOffset>
+                  <wp:posOffset>182845</wp:posOffset>
                 </wp:positionV>
-                <wp:extent cx="3810000" cy="228600"/>
+                <wp:extent cx="2873375" cy="1170633"/>
                 <wp:effectExtent l="0" t="0" r="0" b="0"/>
                 <wp:wrapNone/>
                 <wp:docPr id="21" name="Textové pole 2"/>
@@ -4306,7 +4136,7 @@
                       <wps:spPr bwMode="auto">
                         <a:xfrm>
                           <a:off x="0" y="0"/>
-                          <a:ext cx="3810000" cy="228600"/>
+                          <a:ext cx="2873375" cy="1170633"/>
                         </a:xfrm>
                         <a:prstGeom prst="rect">
                           <a:avLst/>
@@ -4341,94 +4171,64 @@
                                 <w:lang w:val="en-US"/>
                               </w:rPr>
                             </w:pPr>
-                            <w:proofErr w:type="spellStart"/>
-                            <w:r>
-                              <w:rPr>
-                                <w:sz w:val="16"/>
-                                <w:szCs w:val="16"/>
-                                <w:lang w:val="en-US"/>
-                              </w:rPr>
-                              <w:t>Obrázek</w:t>
-                            </w:r>
-                            <w:proofErr w:type="spellEnd"/>
-                            <w:r>
-                              <w:rPr>
-                                <w:sz w:val="16"/>
-                                <w:szCs w:val="16"/>
-                                <w:lang w:val="en-US"/>
-                              </w:rPr>
-                              <w:t xml:space="preserve"> </w:t>
-                            </w:r>
-                            <w:r>
-                              <w:rPr>
-                                <w:sz w:val="16"/>
-                                <w:szCs w:val="16"/>
-                                <w:lang w:val="en-US"/>
-                              </w:rPr>
-                              <w:t>9</w:t>
-                            </w:r>
-                            <w:r>
-                              <w:rPr>
-                                <w:sz w:val="16"/>
-                                <w:szCs w:val="16"/>
-                                <w:lang w:val="en-US"/>
-                              </w:rPr>
-                              <w:t xml:space="preserve">: </w:t>
-                            </w:r>
-                            <w:proofErr w:type="spellStart"/>
-                            <w:r>
-                              <w:rPr>
-                                <w:sz w:val="16"/>
-                                <w:szCs w:val="16"/>
-                                <w:lang w:val="en-US"/>
-                              </w:rPr>
-                              <w:t>Okno</w:t>
-                            </w:r>
-                            <w:proofErr w:type="spellEnd"/>
-                            <w:r>
-                              <w:rPr>
-                                <w:sz w:val="16"/>
-                                <w:szCs w:val="16"/>
-                                <w:lang w:val="en-US"/>
-                              </w:rPr>
-                              <w:t xml:space="preserve"> </w:t>
-                            </w:r>
-                            <w:r>
-                              <w:rPr>
-                                <w:sz w:val="16"/>
-                                <w:szCs w:val="16"/>
-                                <w:lang w:val="en-US"/>
-                              </w:rPr>
-                              <w:t xml:space="preserve">pro </w:t>
-                            </w:r>
-                            <w:proofErr w:type="spellStart"/>
-                            <w:r>
-                              <w:rPr>
-                                <w:sz w:val="16"/>
-                                <w:szCs w:val="16"/>
-                                <w:lang w:val="en-US"/>
-                              </w:rPr>
-                              <w:t>potvrzení</w:t>
-                            </w:r>
-                            <w:proofErr w:type="spellEnd"/>
-                            <w:r>
-                              <w:rPr>
-                                <w:sz w:val="16"/>
-                                <w:szCs w:val="16"/>
-                                <w:lang w:val="en-US"/>
-                              </w:rPr>
-                              <w:t xml:space="preserve"> </w:t>
-                            </w:r>
-                            <w:proofErr w:type="spellStart"/>
-                            <w:r>
-                              <w:rPr>
-                                <w:sz w:val="16"/>
-                                <w:szCs w:val="16"/>
-                                <w:lang w:val="en-US"/>
-                              </w:rPr>
-                              <w:t>smazání</w:t>
-                            </w:r>
-                            <w:proofErr w:type="spellEnd"/>
+                          </w:p>
+                          <w:p>
+                            <w:pPr>
+                              <w:jc w:val="center"/>
+                              <w:rPr>
+                                <w:sz w:val="16"/>
+                                <w:szCs w:val="16"/>
+                                <w:lang w:val="en-US"/>
+                              </w:rPr>
+                            </w:pPr>
+                          </w:p>
+                          <w:p>
+                            <w:pPr>
+                              <w:jc w:val="center"/>
+                              <w:rPr>
+                                <w:sz w:val="16"/>
+                                <w:szCs w:val="16"/>
+                                <w:lang w:val="en-US"/>
+                              </w:rPr>
+                            </w:pPr>
+                          </w:p>
+                          <w:p>
+                            <w:pPr>
+                              <w:jc w:val="center"/>
+                              <w:rPr>
+                                <w:sz w:val="16"/>
+                                <w:szCs w:val="16"/>
+                                <w:lang w:val="en-US"/>
+                              </w:rPr>
+                            </w:pPr>
+                          </w:p>
+                          <w:p>
+                            <w:pPr>
+                              <w:jc w:val="center"/>
+                              <w:rPr>
+                                <w:color w:val="000000" w:themeColor="text1"/>
+                                <w:sz w:val="16"/>
+                                <w:szCs w:val="16"/>
+                                <w14:textOutline w14:w="0" w14:cap="flat" w14:cmpd="sng" w14:algn="ctr">
+                                  <w14:noFill/>
+                                  <w14:prstDash w14:val="solid"/>
+                                  <w14:round/>
+                                </w14:textOutline>
+                              </w:rPr>
+                            </w:pPr>
+                            <w:r>
+                              <w:rPr>
+                                <w:color w:val="000000" w:themeColor="text1"/>
+                                <w:sz w:val="16"/>
+                                <w:szCs w:val="16"/>
+                                <w14:textOutline w14:w="0" w14:cap="flat" w14:cmpd="sng" w14:algn="ctr">
+                                  <w14:noFill/>
+                                  <w14:prstDash w14:val="solid"/>
+                                  <w14:round/>
+                                </w14:textOutline>
+                              </w:rPr>
+                              <w:t>Obrázek 9: Okno pro potvrzení smazání</w:t>
+                            </w:r>
                           </w:p>
                         </w:txbxContent>
                       </wps:txbx>
@@ -4449,7 +4249,7 @@
           </mc:Choice>
           <mc:Fallback>
             <w:pict>
-              <v:shape w14:anchorId="4841D20E" id="_x0000_s1034" type="#_x0000_t202" style="position:absolute;left:0;text-align:left;margin-left:0;margin-top:125.2pt;width:300pt;height:18pt;z-index:251682816;visibility:visible;mso-wrap-style:square;mso-width-percent:0;mso-height-percent:0;mso-wrap-distance-left:9pt;mso-wrap-distance-top:3.6pt;mso-wrap-distance-right:9pt;mso-wrap-distance-bottom:3.6pt;mso-position-horizontal:center;mso-position-horizontal-relative:margin;mso-position-vertical:absolute;mso-position-vertical-relative:text;mso-width-percent:0;mso-height-percent:0;mso-width-relative:margin;mso-height-relative:margin;v-text-anchor:top" o:gfxdata="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" filled="f" stroked="f">
+              <v:shape w14:anchorId="4841D20E" id="_x0000_s1034" type="#_x0000_t202" style="position:absolute;left:0;text-align:left;margin-left:308.95pt;margin-top:14.4pt;width:226.25pt;height:92.2pt;z-index:251682816;visibility:visible;mso-wrap-style:square;mso-width-percent:0;mso-height-percent:0;mso-wrap-distance-left:9pt;mso-wrap-distance-top:3.6pt;mso-wrap-distance-right:9pt;mso-wrap-distance-bottom:3.6pt;mso-position-horizontal:absolute;mso-position-horizontal-relative:margin;mso-position-vertical:absolute;mso-position-vertical-relative:text;mso-width-percent:0;mso-height-percent:0;mso-width-relative:margin;mso-height-relative:margin;v-text-anchor:top" o:gfxdata="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" filled="f" stroked="f">
                 <v:textbox>
                   <w:txbxContent>
                     <w:p>
@@ -4461,94 +4261,64 @@
                           <w:lang w:val="en-US"/>
                         </w:rPr>
                       </w:pPr>
-                      <w:proofErr w:type="spellStart"/>
-                      <w:r>
-                        <w:rPr>
-                          <w:sz w:val="16"/>
-                          <w:szCs w:val="16"/>
-                          <w:lang w:val="en-US"/>
-                        </w:rPr>
-                        <w:t>Obrázek</w:t>
-                      </w:r>
-                      <w:proofErr w:type="spellEnd"/>
-                      <w:r>
-                        <w:rPr>
-                          <w:sz w:val="16"/>
-                          <w:szCs w:val="16"/>
-                          <w:lang w:val="en-US"/>
-                        </w:rPr>
-                        <w:t xml:space="preserve"> </w:t>
-                      </w:r>
-                      <w:r>
-                        <w:rPr>
-                          <w:sz w:val="16"/>
-                          <w:szCs w:val="16"/>
-                          <w:lang w:val="en-US"/>
-                        </w:rPr>
-                        <w:t>9</w:t>
-                      </w:r>
-                      <w:r>
-                        <w:rPr>
-                          <w:sz w:val="16"/>
-                          <w:szCs w:val="16"/>
-                          <w:lang w:val="en-US"/>
-                        </w:rPr>
-                        <w:t xml:space="preserve">: </w:t>
-                      </w:r>
-                      <w:proofErr w:type="spellStart"/>
-                      <w:r>
-                        <w:rPr>
-                          <w:sz w:val="16"/>
-                          <w:szCs w:val="16"/>
-                          <w:lang w:val="en-US"/>
-                        </w:rPr>
-                        <w:t>Okno</w:t>
-                      </w:r>
-                      <w:proofErr w:type="spellEnd"/>
-                      <w:r>
-                        <w:rPr>
-                          <w:sz w:val="16"/>
-                          <w:szCs w:val="16"/>
-                          <w:lang w:val="en-US"/>
-                        </w:rPr>
-                        <w:t xml:space="preserve"> </w:t>
-                      </w:r>
-                      <w:r>
-                        <w:rPr>
-                          <w:sz w:val="16"/>
-                          <w:szCs w:val="16"/>
-                          <w:lang w:val="en-US"/>
-                        </w:rPr>
-                        <w:t xml:space="preserve">pro </w:t>
-                      </w:r>
-                      <w:proofErr w:type="spellStart"/>
-                      <w:r>
-                        <w:rPr>
-                          <w:sz w:val="16"/>
-                          <w:szCs w:val="16"/>
-                          <w:lang w:val="en-US"/>
-                        </w:rPr>
-                        <w:t>potvrzení</w:t>
-                      </w:r>
-                      <w:proofErr w:type="spellEnd"/>
-                      <w:r>
-                        <w:rPr>
-                          <w:sz w:val="16"/>
-                          <w:szCs w:val="16"/>
-                          <w:lang w:val="en-US"/>
-                        </w:rPr>
-                        <w:t xml:space="preserve"> </w:t>
-                      </w:r>
-                      <w:proofErr w:type="spellStart"/>
-                      <w:r>
-                        <w:rPr>
-                          <w:sz w:val="16"/>
-                          <w:szCs w:val="16"/>
-                          <w:lang w:val="en-US"/>
-                        </w:rPr>
-                        <w:t>smazání</w:t>
-                      </w:r>
-                      <w:proofErr w:type="spellEnd"/>
+                    </w:p>
+                    <w:p>
+                      <w:pPr>
+                        <w:jc w:val="center"/>
+                        <w:rPr>
+                          <w:sz w:val="16"/>
+                          <w:szCs w:val="16"/>
+                          <w:lang w:val="en-US"/>
+                        </w:rPr>
+                      </w:pPr>
+                    </w:p>
+                    <w:p>
+                      <w:pPr>
+                        <w:jc w:val="center"/>
+                        <w:rPr>
+                          <w:sz w:val="16"/>
+                          <w:szCs w:val="16"/>
+                          <w:lang w:val="en-US"/>
+                        </w:rPr>
+                      </w:pPr>
+                    </w:p>
+                    <w:p>
+                      <w:pPr>
+                        <w:jc w:val="center"/>
+                        <w:rPr>
+                          <w:sz w:val="16"/>
+                          <w:szCs w:val="16"/>
+                          <w:lang w:val="en-US"/>
+                        </w:rPr>
+                      </w:pPr>
+                    </w:p>
+                    <w:p>
+                      <w:pPr>
+                        <w:jc w:val="center"/>
+                        <w:rPr>
+                          <w:color w:val="000000" w:themeColor="text1"/>
+                          <w:sz w:val="16"/>
+                          <w:szCs w:val="16"/>
+                          <w14:textOutline w14:w="0" w14:cap="flat" w14:cmpd="sng" w14:algn="ctr">
+                            <w14:noFill/>
+                            <w14:prstDash w14:val="solid"/>
+                            <w14:round/>
+                          </w14:textOutline>
+                        </w:rPr>
+                      </w:pPr>
+                      <w:r>
+                        <w:rPr>
+                          <w:color w:val="000000" w:themeColor="text1"/>
+                          <w:sz w:val="16"/>
+                          <w:szCs w:val="16"/>
+                          <w14:textOutline w14:w="0" w14:cap="flat" w14:cmpd="sng" w14:algn="ctr">
+                            <w14:noFill/>
+                            <w14:prstDash w14:val="solid"/>
+                            <w14:round/>
+                          </w14:textOutline>
+                        </w:rPr>
+                        <w:t>Obrázek 9: Okno pro potvrzení smazání</w:t>
+                      </w:r>
                     </w:p>
                   </w:txbxContent>
                 </v:textbox>
@@ -4560,13 +4330,44 @@
       </w:r>
       <w:r>
         <w:rPr>
+          <w:b/>
+          <w:bCs/>
+          <w:sz w:val="24"/>
+          <w:szCs w:val="24"/>
+        </w:rPr>
+        <w:t>Smazat článek</w:t>
+      </w:r>
+    </w:p>
+    <w:p>
+      <w:pPr>
+        <w:pStyle w:val="Odstavecseseznamem"/>
+        <w:numPr>
+          <w:ilvl w:val="1"/>
+          <w:numId w:val="8"/>
+        </w:numPr>
+        <w:rPr>
+          <w:sz w:val="24"/>
+          <w:szCs w:val="24"/>
+        </w:rPr>
+      </w:pPr>
+      <w:r>
+        <w:rPr>
+          <w:noProof/>
           <w:sz w:val="24"/>
           <w:szCs w:val="24"/>
         </w:rPr>
         <w:drawing>
-          <wp:inline distT="0" distB="0" distL="0" distR="0" wp14:anchorId="129121D6" wp14:editId="64CBB840">
-            <wp:extent cx="4563112" cy="1581371"/>
-            <wp:effectExtent l="0" t="0" r="0" b="0"/>
+          <wp:anchor distT="0" distB="0" distL="114300" distR="114300" simplePos="0" relativeHeight="251702272" behindDoc="0" locked="0" layoutInCell="1" allowOverlap="1" wp14:anchorId="129121D6" wp14:editId="7926ADB8">
+            <wp:simplePos x="0" y="0"/>
+            <wp:positionH relativeFrom="column">
+              <wp:posOffset>3998637</wp:posOffset>
+            </wp:positionH>
+            <wp:positionV relativeFrom="paragraph">
+              <wp:posOffset>3642</wp:posOffset>
+            </wp:positionV>
+            <wp:extent cx="2738120" cy="948690"/>
+            <wp:effectExtent l="0" t="0" r="5080" b="3810"/>
+            <wp:wrapSquare wrapText="bothSides"/>
             <wp:docPr id="20" name="Obrázek 20"/>
             <wp:cNvGraphicFramePr>
               <a:graphicFrameLocks xmlns:a="http://schemas.openxmlformats.org/drawingml/2006/main" noChangeAspect="1"/>
@@ -4579,7 +4380,13 @@
                     <pic:cNvPicPr/>
                   </pic:nvPicPr>
                   <pic:blipFill>
-                    <a:blip r:embed="rId14"/>
+                    <a:blip r:embed="rId14">
+                      <a:extLst>
+                        <a:ext uri="{28A0092B-C50C-407E-A947-70E740481C1C}">
+                          <a14:useLocalDpi xmlns:a14="http://schemas.microsoft.com/office/drawing/2010/main" val="0"/>
+                        </a:ext>
+                      </a:extLst>
+                    </a:blip>
                     <a:stretch>
                       <a:fillRect/>
                     </a:stretch>
@@ -4587,7 +4394,7 @@
                   <pic:spPr>
                     <a:xfrm>
                       <a:off x="0" y="0"/>
-                      <a:ext cx="4563112" cy="1581371"/>
+                      <a:ext cx="2738120" cy="948690"/>
                     </a:xfrm>
                     <a:prstGeom prst="rect">
                       <a:avLst/>
@@ -4596,9 +4403,65 @@
                 </pic:pic>
               </a:graphicData>
             </a:graphic>
-          </wp:inline>
+          </wp:anchor>
         </w:drawing>
       </w:r>
+      <w:r>
+        <w:rPr>
+          <w:sz w:val="24"/>
+          <w:szCs w:val="24"/>
+        </w:rPr>
+        <w:t>Tímto tlačítkem můžete smazat celý článek, včetně všech jeho verzí</w:t>
+      </w:r>
+    </w:p>
+    <w:p>
+      <w:pPr>
+        <w:pStyle w:val="Odstavecseseznamem"/>
+        <w:numPr>
+          <w:ilvl w:val="1"/>
+          <w:numId w:val="8"/>
+        </w:numPr>
+        <w:rPr>
+          <w:sz w:val="24"/>
+          <w:szCs w:val="24"/>
+        </w:rPr>
+      </w:pPr>
+      <w:r>
+        <w:rPr>
+          <w:sz w:val="24"/>
+          <w:szCs w:val="24"/>
+        </w:rPr>
+        <w:t>Po kliknutí se zobrazí okno pro potvrzení smazání</w:t>
+      </w:r>
+    </w:p>
+    <w:p>
+      <w:pPr>
+        <w:pStyle w:val="Odstavecseseznamem"/>
+        <w:numPr>
+          <w:ilvl w:val="1"/>
+          <w:numId w:val="8"/>
+        </w:numPr>
+        <w:rPr>
+          <w:sz w:val="24"/>
+          <w:szCs w:val="24"/>
+        </w:rPr>
+      </w:pPr>
+      <w:r>
+        <w:rPr>
+          <w:sz w:val="24"/>
+          <w:szCs w:val="24"/>
+        </w:rPr>
+        <w:t>Po kliknutí na „Ano“ se článek smaže, stránka se obnoví a zobrazí se opět aktuální seznam</w:t>
+      </w:r>
+    </w:p>
+    <w:p>
+      <w:pPr>
+        <w:jc w:val="center"/>
+        <w:rPr>
+          <w:sz w:val="24"/>
+          <w:szCs w:val="24"/>
+        </w:rPr>
+      </w:pPr>
     </w:p>
     <w:p>
       <w:pPr>
@@ -5035,6 +4898,7 @@
       </w:r>
       <w:r>
         <w:rPr>
+          <w:noProof/>
           <w:sz w:val="24"/>
           <w:szCs w:val="24"/>
         </w:rPr>
@@ -5099,6 +4963,22 @@
       </w:pPr>
       <w:r>
         <w:rPr>
+          <w:sz w:val="24"/>
+          <w:szCs w:val="24"/>
+        </w:rPr>
+        <w:t>Po kliknutí se zobrazí příslušná stránka</w:t>
+      </w:r>
+    </w:p>
+    <w:p>
+      <w:pPr>
+        <w:jc w:val="center"/>
+        <w:rPr>
+          <w:sz w:val="24"/>
+          <w:szCs w:val="24"/>
+        </w:rPr>
+      </w:pPr>
+      <w:r>
+        <w:rPr>
           <w:noProof/>
           <w:sz w:val="24"/>
           <w:szCs w:val="24"/>
@@ -5106,13 +4986,13 @@
         <mc:AlternateContent>
           <mc:Choice Requires="wps">
             <w:drawing>
-              <wp:anchor distT="45720" distB="45720" distL="114300" distR="114300" simplePos="0" relativeHeight="251688960" behindDoc="0" locked="0" layoutInCell="1" allowOverlap="1" wp14:anchorId="09143E75" wp14:editId="4AF09B13">
+              <wp:anchor distT="45720" distB="45720" distL="114300" distR="114300" simplePos="0" relativeHeight="251688960" behindDoc="0" locked="0" layoutInCell="1" allowOverlap="1" wp14:anchorId="09143E75" wp14:editId="212B6347">
                 <wp:simplePos x="0" y="0"/>
                 <wp:positionH relativeFrom="margin">
-                  <wp:align>center</wp:align>
+                  <wp:posOffset>1096945</wp:posOffset>
                 </wp:positionH>
                 <wp:positionV relativeFrom="paragraph">
-                  <wp:posOffset>4549140</wp:posOffset>
+                  <wp:posOffset>4752410</wp:posOffset>
                 </wp:positionV>
                 <wp:extent cx="3810000" cy="228600"/>
                 <wp:effectExtent l="0" t="0" r="0" b="0"/>
@@ -5273,7 +5153,7 @@
           </mc:Choice>
           <mc:Fallback>
             <w:pict>
-              <v:shape w14:anchorId="09143E75" id="_x0000_s1036" type="#_x0000_t202" style="position:absolute;left:0;text-align:left;margin-left:0;margin-top:358.2pt;width:300pt;height:18pt;z-index:251688960;visibility:visible;mso-wrap-style:square;mso-width-percent:0;mso-height-percent:0;mso-wrap-distance-left:9pt;mso-wrap-distance-top:3.6pt;mso-wrap-distance-right:9pt;mso-wrap-distance-bottom:3.6pt;mso-position-horizontal:center;mso-position-horizontal-relative:margin;mso-position-vertical:absolute;mso-position-vertical-relative:text;mso-width-percent:0;mso-height-percent:0;mso-width-relative:margin;mso-height-relative:margin;v-text-anchor:top" o:gfxdata="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" filled="f" stroked="f">
+              <v:shape w14:anchorId="09143E75" id="_x0000_s1036" type="#_x0000_t202" style="position:absolute;left:0;text-align:left;margin-left:86.35pt;margin-top:374.2pt;width:300pt;height:18pt;z-index:251688960;visibility:visible;mso-wrap-style:square;mso-width-percent:0;mso-height-percent:0;mso-wrap-distance-left:9pt;mso-wrap-distance-top:3.6pt;mso-wrap-distance-right:9pt;mso-wrap-distance-bottom:3.6pt;mso-position-horizontal:absolute;mso-position-horizontal-relative:margin;mso-position-vertical:absolute;mso-position-vertical-relative:text;mso-width-percent:0;mso-height-percent:0;mso-width-relative:margin;mso-height-relative:margin;v-text-anchor:top" o:gfxdata="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" filled="f" stroked="f">
                 <v:textbox>
                   <w:txbxContent>
                     <w:p>
@@ -5388,18 +5268,10 @@
           <w:szCs w:val="24"/>
         </w:rPr>
         <w:drawing>
-          <wp:anchor distT="0" distB="0" distL="114300" distR="114300" simplePos="0" relativeHeight="251689984" behindDoc="0" locked="0" layoutInCell="1" allowOverlap="1" wp14:anchorId="336088CB" wp14:editId="6690BEEE">
-            <wp:simplePos x="0" y="0"/>
-            <wp:positionH relativeFrom="column">
-              <wp:posOffset>127000</wp:posOffset>
-            </wp:positionH>
-            <wp:positionV relativeFrom="paragraph">
-              <wp:posOffset>316865</wp:posOffset>
-            </wp:positionV>
-            <wp:extent cx="6001385" cy="4248150"/>
-            <wp:effectExtent l="0" t="0" r="0" b="0"/>
-            <wp:wrapSquare wrapText="bothSides"/>
-            <wp:docPr id="25" name="Obrázek 25"/>
+          <wp:inline distT="0" distB="0" distL="0" distR="0" wp14:anchorId="484FCDE4" wp14:editId="720491DD">
+            <wp:extent cx="4868426" cy="4749316"/>
+            <wp:effectExtent l="0" t="0" r="8890" b="0"/>
+            <wp:docPr id="6" name="Obrázek 6"/>
             <wp:cNvGraphicFramePr>
               <a:graphicFrameLocks xmlns:a="http://schemas.openxmlformats.org/drawingml/2006/main" noChangeAspect="1"/>
             </wp:cNvGraphicFramePr>
@@ -5411,7 +5283,373 @@
                     <pic:cNvPicPr/>
                   </pic:nvPicPr>
                   <pic:blipFill>
-                    <a:blip r:embed="rId16">
+                    <a:blip r:embed="rId16"/>
+                    <a:stretch>
+                      <a:fillRect/>
+                    </a:stretch>
+                  </pic:blipFill>
+                  <pic:spPr>
+                    <a:xfrm>
+                      <a:off x="0" y="0"/>
+                      <a:ext cx="4883549" cy="4764069"/>
+                    </a:xfrm>
+                    <a:prstGeom prst="rect">
+                      <a:avLst/>
+                    </a:prstGeom>
+                  </pic:spPr>
+                </pic:pic>
+              </a:graphicData>
+            </a:graphic>
+          </wp:inline>
+        </w:drawing>
+      </w:r>
+    </w:p>
+    <w:p>
+      <w:pPr>
+        <w:rPr>
+          <w:sz w:val="24"/>
+          <w:szCs w:val="24"/>
+        </w:rPr>
+      </w:pPr>
+    </w:p>
+    <w:p>
+      <w:pPr>
+        <w:pStyle w:val="Odstavecseseznamem"/>
+        <w:numPr>
+          <w:ilvl w:val="0"/>
+          <w:numId w:val="10"/>
+        </w:numPr>
+        <w:rPr>
+          <w:sz w:val="24"/>
+          <w:szCs w:val="24"/>
+        </w:rPr>
+      </w:pPr>
+      <w:r>
+        <w:rPr>
+          <w:sz w:val="24"/>
+          <w:szCs w:val="24"/>
+        </w:rPr>
+        <w:t>Tlačítkem „Zpět na výpis“ se můžete vrátit na výpis všech článků a verzí</w:t>
+      </w:r>
+    </w:p>
+    <w:p>
+      <w:pPr>
+        <w:pStyle w:val="Odstavecseseznamem"/>
+        <w:numPr>
+          <w:ilvl w:val="0"/>
+          <w:numId w:val="10"/>
+        </w:numPr>
+        <w:rPr>
+          <w:b/>
+          <w:bCs/>
+          <w:sz w:val="24"/>
+          <w:szCs w:val="24"/>
+        </w:rPr>
+      </w:pPr>
+      <w:r>
+        <w:rPr>
+          <w:b/>
+          <w:bCs/>
+          <w:sz w:val="24"/>
+          <w:szCs w:val="24"/>
+        </w:rPr>
+        <w:t>Sekce „Informace o článku“</w:t>
+      </w:r>
+    </w:p>
+    <w:p>
+      <w:pPr>
+        <w:pStyle w:val="Odstavecseseznamem"/>
+        <w:numPr>
+          <w:ilvl w:val="1"/>
+          <w:numId w:val="10"/>
+        </w:numPr>
+        <w:rPr>
+          <w:b/>
+          <w:bCs/>
+          <w:sz w:val="24"/>
+          <w:szCs w:val="24"/>
+        </w:rPr>
+      </w:pPr>
+      <w:r>
+        <w:rPr>
+          <w:sz w:val="24"/>
+          <w:szCs w:val="24"/>
+        </w:rPr>
+        <w:t>Zde jsou zobrazeny informace o verzi článku</w:t>
+      </w:r>
+    </w:p>
+    <w:p>
+      <w:pPr>
+        <w:pStyle w:val="Odstavecseseznamem"/>
+        <w:numPr>
+          <w:ilvl w:val="1"/>
+          <w:numId w:val="10"/>
+        </w:numPr>
+        <w:rPr>
+          <w:b/>
+          <w:bCs/>
+          <w:sz w:val="24"/>
+          <w:szCs w:val="24"/>
+        </w:rPr>
+      </w:pPr>
+      <w:r>
+        <w:rPr>
+          <w:sz w:val="24"/>
+          <w:szCs w:val="24"/>
+          <w:u w:val="single"/>
+        </w:rPr>
+        <w:t>Název článku</w:t>
+      </w:r>
+      <w:r>
+        <w:rPr>
+          <w:sz w:val="24"/>
+          <w:szCs w:val="24"/>
+        </w:rPr>
+        <w:t xml:space="preserve"> -&gt; </w:t>
+      </w:r>
+      <w:r>
+        <w:rPr>
+          <w:sz w:val="24"/>
+          <w:szCs w:val="24"/>
+        </w:rPr>
+        <w:t>Celý název článku</w:t>
+      </w:r>
+    </w:p>
+    <w:p>
+      <w:pPr>
+        <w:pStyle w:val="Odstavecseseznamem"/>
+        <w:numPr>
+          <w:ilvl w:val="1"/>
+          <w:numId w:val="10"/>
+        </w:numPr>
+        <w:rPr>
+          <w:b/>
+          <w:bCs/>
+          <w:sz w:val="24"/>
+          <w:szCs w:val="24"/>
+        </w:rPr>
+      </w:pPr>
+      <w:r>
+        <w:rPr>
+          <w:sz w:val="24"/>
+          <w:szCs w:val="24"/>
+          <w:u w:val="single"/>
+        </w:rPr>
+        <w:t>Verze článku</w:t>
+      </w:r>
+      <w:r>
+        <w:rPr>
+          <w:sz w:val="24"/>
+          <w:szCs w:val="24"/>
+        </w:rPr>
+        <w:t xml:space="preserve"> -&gt; Kolikátou verzi článku máte zobrazenou</w:t>
+      </w:r>
+    </w:p>
+    <w:p>
+      <w:pPr>
+        <w:pStyle w:val="Odstavecseseznamem"/>
+        <w:numPr>
+          <w:ilvl w:val="1"/>
+          <w:numId w:val="10"/>
+        </w:numPr>
+        <w:rPr>
+          <w:b/>
+          <w:bCs/>
+          <w:sz w:val="24"/>
+          <w:szCs w:val="24"/>
+        </w:rPr>
+      </w:pPr>
+      <w:r>
+        <w:rPr>
+          <w:sz w:val="24"/>
+          <w:szCs w:val="24"/>
+          <w:u w:val="single"/>
+        </w:rPr>
+        <w:t>Datum nahrání</w:t>
+      </w:r>
+      <w:r>
+        <w:rPr>
+          <w:sz w:val="24"/>
+          <w:szCs w:val="24"/>
+        </w:rPr>
+        <w:t xml:space="preserve"> -&gt; Kdy byla verze nahrána</w:t>
+      </w:r>
+    </w:p>
+    <w:p>
+      <w:pPr>
+        <w:pStyle w:val="Odstavecseseznamem"/>
+        <w:numPr>
+          <w:ilvl w:val="1"/>
+          <w:numId w:val="10"/>
+        </w:numPr>
+        <w:rPr>
+          <w:b/>
+          <w:bCs/>
+          <w:sz w:val="24"/>
+          <w:szCs w:val="24"/>
+        </w:rPr>
+      </w:pPr>
+      <w:r>
+        <w:rPr>
+          <w:sz w:val="24"/>
+          <w:szCs w:val="24"/>
+          <w:u w:val="single"/>
+        </w:rPr>
+        <w:t>Stav autora</w:t>
+      </w:r>
+      <w:r>
+        <w:rPr>
+          <w:sz w:val="24"/>
+          <w:szCs w:val="24"/>
+        </w:rPr>
+        <w:t xml:space="preserve"> -&gt; Jaký stav verze vidí autor</w:t>
+      </w:r>
+    </w:p>
+    <w:p>
+      <w:pPr>
+        <w:pStyle w:val="Odstavecseseznamem"/>
+        <w:numPr>
+          <w:ilvl w:val="1"/>
+          <w:numId w:val="10"/>
+        </w:numPr>
+        <w:rPr>
+          <w:b/>
+          <w:bCs/>
+          <w:sz w:val="24"/>
+          <w:szCs w:val="24"/>
+        </w:rPr>
+      </w:pPr>
+      <w:r>
+        <w:rPr>
+          <w:sz w:val="24"/>
+          <w:szCs w:val="24"/>
+          <w:u w:val="single"/>
+        </w:rPr>
+        <w:t>Stav redaktora</w:t>
+      </w:r>
+      <w:r>
+        <w:rPr>
+          <w:sz w:val="24"/>
+          <w:szCs w:val="24"/>
+        </w:rPr>
+        <w:t xml:space="preserve"> -&gt; Jaký stav verze vidí redakce</w:t>
+      </w:r>
+    </w:p>
+    <w:p>
+      <w:pPr>
+        <w:pStyle w:val="Odstavecseseznamem"/>
+        <w:numPr>
+          <w:ilvl w:val="1"/>
+          <w:numId w:val="10"/>
+        </w:numPr>
+        <w:rPr>
+          <w:b/>
+          <w:bCs/>
+          <w:sz w:val="24"/>
+          <w:szCs w:val="24"/>
+        </w:rPr>
+      </w:pPr>
+      <w:r>
+        <w:rPr>
+          <w:sz w:val="24"/>
+          <w:szCs w:val="24"/>
+          <w:u w:val="single"/>
+        </w:rPr>
+        <w:t>Téma</w:t>
+      </w:r>
+      <w:r>
+        <w:rPr>
+          <w:sz w:val="24"/>
+          <w:szCs w:val="24"/>
+        </w:rPr>
+        <w:t xml:space="preserve"> -&gt; Do kterého časopisu byl článek odeslán</w:t>
+      </w:r>
+    </w:p>
+    <w:p>
+      <w:pPr>
+        <w:pStyle w:val="Odstavecseseznamem"/>
+        <w:numPr>
+          <w:ilvl w:val="1"/>
+          <w:numId w:val="10"/>
+        </w:numPr>
+        <w:rPr>
+          <w:b/>
+          <w:bCs/>
+          <w:sz w:val="24"/>
+          <w:szCs w:val="24"/>
+        </w:rPr>
+      </w:pPr>
+      <w:r>
+        <w:rPr>
+          <w:sz w:val="24"/>
+          <w:szCs w:val="24"/>
+        </w:rPr>
+        <w:t>Zobrazit článek -&gt; Tímto tlačítkem si můžete zobrazit celý text článku (buď přímo v prohlížeči, nebo se zobrazí okno na stažení souboru – v případě .doc(x) či .</w:t>
+      </w:r>
+      <w:proofErr w:type="spellStart"/>
+      <w:r>
+        <w:rPr>
+          <w:sz w:val="24"/>
+          <w:szCs w:val="24"/>
+        </w:rPr>
+        <w:t>odt</w:t>
+      </w:r>
+      <w:proofErr w:type="spellEnd"/>
+      <w:r>
+        <w:rPr>
+          <w:sz w:val="24"/>
+          <w:szCs w:val="24"/>
+        </w:rPr>
+        <w:t>)</w:t>
+      </w:r>
+    </w:p>
+    <w:p>
+      <w:pPr>
+        <w:pStyle w:val="Odstavecseseznamem"/>
+        <w:numPr>
+          <w:ilvl w:val="1"/>
+          <w:numId w:val="10"/>
+        </w:numPr>
+        <w:rPr>
+          <w:b/>
+          <w:bCs/>
+          <w:sz w:val="24"/>
+          <w:szCs w:val="24"/>
+        </w:rPr>
+      </w:pPr>
+      <w:r>
+        <w:rPr>
+          <w:b/>
+          <w:bCs/>
+          <w:noProof/>
+          <w:sz w:val="32"/>
+          <w:szCs w:val="32"/>
+        </w:rPr>
+        <w:drawing>
+          <wp:anchor distT="0" distB="0" distL="114300" distR="114300" simplePos="0" relativeHeight="251703296" behindDoc="0" locked="0" layoutInCell="1" allowOverlap="1" wp14:anchorId="5D75091D" wp14:editId="23929027">
+            <wp:simplePos x="0" y="0"/>
+            <wp:positionH relativeFrom="column">
+              <wp:posOffset>3777650</wp:posOffset>
+            </wp:positionH>
+            <wp:positionV relativeFrom="paragraph">
+              <wp:posOffset>-70</wp:posOffset>
+            </wp:positionV>
+            <wp:extent cx="2828925" cy="1609725"/>
+            <wp:effectExtent l="0" t="0" r="9525" b="9525"/>
+            <wp:wrapSquare wrapText="bothSides"/>
+            <wp:docPr id="27" name="Obrázek 27"/>
+            <wp:cNvGraphicFramePr>
+              <a:graphicFrameLocks xmlns:a="http://schemas.openxmlformats.org/drawingml/2006/main" noChangeAspect="1"/>
+            </wp:cNvGraphicFramePr>
+            <a:graphic xmlns:a="http://schemas.openxmlformats.org/drawingml/2006/main">
+              <a:graphicData uri="http://schemas.openxmlformats.org/drawingml/2006/picture">
+                <pic:pic xmlns:pic="http://schemas.openxmlformats.org/drawingml/2006/picture">
+                  <pic:nvPicPr>
+                    <pic:cNvPr id="1" name=""/>
+                    <pic:cNvPicPr/>
+                  </pic:nvPicPr>
+                  <pic:blipFill>
+                    <a:blip r:embed="rId17">
                       <a:extLst>
                         <a:ext uri="{28A0092B-C50C-407E-A947-70E740481C1C}">
                           <a14:useLocalDpi xmlns:a14="http://schemas.microsoft.com/office/drawing/2010/main" val="0"/>
@@ -5425,7 +5663,7 @@
                   <pic:spPr>
                     <a:xfrm>
                       <a:off x="0" y="0"/>
-                      <a:ext cx="6001385" cy="4248150"/>
+                      <a:ext cx="2828925" cy="1609725"/>
                     </a:xfrm>
                     <a:prstGeom prst="rect">
                       <a:avLst/>
@@ -5441,344 +5679,6 @@
         <w:rPr>
           <w:sz w:val="24"/>
           <w:szCs w:val="24"/>
-        </w:rPr>
-        <w:t>Po kliknutí se zobrazí příslušná stránka</w:t>
-      </w:r>
-    </w:p>
-    <w:p>
-      <w:pPr>
-        <w:jc w:val="center"/>
-        <w:rPr>
-          <w:sz w:val="24"/>
-          <w:szCs w:val="24"/>
-        </w:rPr>
-      </w:pPr>
-    </w:p>
-    <w:p>
-      <w:pPr>
-        <w:rPr>
-          <w:sz w:val="24"/>
-          <w:szCs w:val="24"/>
-        </w:rPr>
-      </w:pPr>
-    </w:p>
-    <w:p>
-      <w:pPr>
-        <w:rPr>
-          <w:sz w:val="24"/>
-          <w:szCs w:val="24"/>
-        </w:rPr>
-      </w:pPr>
-    </w:p>
-    <w:p>
-      <w:pPr>
-        <w:pStyle w:val="Odstavecseseznamem"/>
-        <w:numPr>
-          <w:ilvl w:val="0"/>
-          <w:numId w:val="10"/>
-        </w:numPr>
-        <w:rPr>
-          <w:sz w:val="24"/>
-          <w:szCs w:val="24"/>
-        </w:rPr>
-      </w:pPr>
-      <w:r>
-        <w:rPr>
-          <w:sz w:val="24"/>
-          <w:szCs w:val="24"/>
-        </w:rPr>
-        <w:t>Tlačítkem „Zpět na výpis“ se můžete vrátit na výpis všech článků a verzí</w:t>
-      </w:r>
-    </w:p>
-    <w:p>
-      <w:pPr>
-        <w:pStyle w:val="Odstavecseseznamem"/>
-        <w:numPr>
-          <w:ilvl w:val="0"/>
-          <w:numId w:val="10"/>
-        </w:numPr>
-        <w:rPr>
-          <w:b/>
-          <w:bCs/>
-          <w:sz w:val="24"/>
-          <w:szCs w:val="24"/>
-        </w:rPr>
-      </w:pPr>
-      <w:r>
-        <w:rPr>
-          <w:b/>
-          <w:bCs/>
-          <w:sz w:val="24"/>
-          <w:szCs w:val="24"/>
-        </w:rPr>
-        <w:t>Sekce „Informace o článku“</w:t>
-      </w:r>
-    </w:p>
-    <w:p>
-      <w:pPr>
-        <w:pStyle w:val="Odstavecseseznamem"/>
-        <w:numPr>
-          <w:ilvl w:val="1"/>
-          <w:numId w:val="10"/>
-        </w:numPr>
-        <w:rPr>
-          <w:b/>
-          <w:bCs/>
-          <w:sz w:val="24"/>
-          <w:szCs w:val="24"/>
-        </w:rPr>
-      </w:pPr>
-      <w:r>
-        <w:rPr>
-          <w:sz w:val="24"/>
-          <w:szCs w:val="24"/>
-        </w:rPr>
-        <w:t>Zde jsou zobrazeny informace o verzi článku</w:t>
-      </w:r>
-    </w:p>
-    <w:p>
-      <w:pPr>
-        <w:pStyle w:val="Odstavecseseznamem"/>
-        <w:numPr>
-          <w:ilvl w:val="1"/>
-          <w:numId w:val="10"/>
-        </w:numPr>
-        <w:rPr>
-          <w:b/>
-          <w:bCs/>
-          <w:sz w:val="24"/>
-          <w:szCs w:val="24"/>
-        </w:rPr>
-      </w:pPr>
-      <w:r>
-        <w:rPr>
-          <w:sz w:val="24"/>
-          <w:szCs w:val="24"/>
-          <w:u w:val="single"/>
-        </w:rPr>
-        <w:t>Název článku</w:t>
-      </w:r>
-      <w:r>
-        <w:rPr>
-          <w:sz w:val="24"/>
-          <w:szCs w:val="24"/>
-        </w:rPr>
-        <w:t xml:space="preserve"> -&gt; </w:t>
-      </w:r>
-      <w:r>
-        <w:rPr>
-          <w:sz w:val="24"/>
-          <w:szCs w:val="24"/>
-        </w:rPr>
-        <w:t>Celý název článku</w:t>
-      </w:r>
-    </w:p>
-    <w:p>
-      <w:pPr>
-        <w:pStyle w:val="Odstavecseseznamem"/>
-        <w:numPr>
-          <w:ilvl w:val="1"/>
-          <w:numId w:val="10"/>
-        </w:numPr>
-        <w:rPr>
-          <w:b/>
-          <w:bCs/>
-          <w:sz w:val="24"/>
-          <w:szCs w:val="24"/>
-        </w:rPr>
-      </w:pPr>
-      <w:r>
-        <w:rPr>
-          <w:sz w:val="24"/>
-          <w:szCs w:val="24"/>
-          <w:u w:val="single"/>
-        </w:rPr>
-        <w:t>Verze článku</w:t>
-      </w:r>
-      <w:r>
-        <w:rPr>
-          <w:sz w:val="24"/>
-          <w:szCs w:val="24"/>
-        </w:rPr>
-        <w:t xml:space="preserve"> -&gt; Kolikátou verzi článku máte zobrazenou</w:t>
-      </w:r>
-    </w:p>
-    <w:p>
-      <w:pPr>
-        <w:pStyle w:val="Odstavecseseznamem"/>
-        <w:numPr>
-          <w:ilvl w:val="1"/>
-          <w:numId w:val="10"/>
-        </w:numPr>
-        <w:rPr>
-          <w:b/>
-          <w:bCs/>
-          <w:sz w:val="24"/>
-          <w:szCs w:val="24"/>
-        </w:rPr>
-      </w:pPr>
-      <w:r>
-        <w:rPr>
-          <w:sz w:val="24"/>
-          <w:szCs w:val="24"/>
-          <w:u w:val="single"/>
-        </w:rPr>
-        <w:t>Datum nahrání</w:t>
-      </w:r>
-      <w:r>
-        <w:rPr>
-          <w:sz w:val="24"/>
-          <w:szCs w:val="24"/>
-        </w:rPr>
-        <w:t xml:space="preserve"> -&gt; Kdy byla verze nahrána</w:t>
-      </w:r>
-    </w:p>
-    <w:p>
-      <w:pPr>
-        <w:pStyle w:val="Odstavecseseznamem"/>
-        <w:numPr>
-          <w:ilvl w:val="1"/>
-          <w:numId w:val="10"/>
-        </w:numPr>
-        <w:rPr>
-          <w:b/>
-          <w:bCs/>
-          <w:sz w:val="24"/>
-          <w:szCs w:val="24"/>
-        </w:rPr>
-      </w:pPr>
-      <w:r>
-        <w:rPr>
-          <w:sz w:val="24"/>
-          <w:szCs w:val="24"/>
-          <w:u w:val="single"/>
-        </w:rPr>
-        <w:t>Stav autora</w:t>
-      </w:r>
-      <w:r>
-        <w:rPr>
-          <w:sz w:val="24"/>
-          <w:szCs w:val="24"/>
-        </w:rPr>
-        <w:t xml:space="preserve"> -&gt; Jaký stav verze vidí autor</w:t>
-      </w:r>
-    </w:p>
-    <w:p>
-      <w:pPr>
-        <w:pStyle w:val="Odstavecseseznamem"/>
-        <w:numPr>
-          <w:ilvl w:val="1"/>
-          <w:numId w:val="10"/>
-        </w:numPr>
-        <w:rPr>
-          <w:b/>
-          <w:bCs/>
-          <w:sz w:val="24"/>
-          <w:szCs w:val="24"/>
-        </w:rPr>
-      </w:pPr>
-      <w:r>
-        <w:rPr>
-          <w:sz w:val="24"/>
-          <w:szCs w:val="24"/>
-          <w:u w:val="single"/>
-        </w:rPr>
-        <w:t>Stav redaktora</w:t>
-      </w:r>
-      <w:r>
-        <w:rPr>
-          <w:sz w:val="24"/>
-          <w:szCs w:val="24"/>
-        </w:rPr>
-        <w:t xml:space="preserve"> -&gt; Jaký stav verze vidí redakce</w:t>
-      </w:r>
-    </w:p>
-    <w:p>
-      <w:pPr>
-        <w:pStyle w:val="Odstavecseseznamem"/>
-        <w:numPr>
-          <w:ilvl w:val="1"/>
-          <w:numId w:val="10"/>
-        </w:numPr>
-        <w:rPr>
-          <w:b/>
-          <w:bCs/>
-          <w:sz w:val="24"/>
-          <w:szCs w:val="24"/>
-        </w:rPr>
-      </w:pPr>
-      <w:r>
-        <w:rPr>
-          <w:sz w:val="24"/>
-          <w:szCs w:val="24"/>
-          <w:u w:val="single"/>
-        </w:rPr>
-        <w:t>Téma</w:t>
-      </w:r>
-      <w:r>
-        <w:rPr>
-          <w:sz w:val="24"/>
-          <w:szCs w:val="24"/>
-        </w:rPr>
-        <w:t xml:space="preserve"> -&gt; Do kterého časopisu byl článek odeslán</w:t>
-      </w:r>
-    </w:p>
-    <w:p>
-      <w:pPr>
-        <w:pStyle w:val="Odstavecseseznamem"/>
-        <w:numPr>
-          <w:ilvl w:val="1"/>
-          <w:numId w:val="10"/>
-        </w:numPr>
-        <w:rPr>
-          <w:b/>
-          <w:bCs/>
-          <w:sz w:val="24"/>
-          <w:szCs w:val="24"/>
-        </w:rPr>
-      </w:pPr>
-      <w:r>
-        <w:rPr>
-          <w:sz w:val="24"/>
-          <w:szCs w:val="24"/>
-        </w:rPr>
-        <w:t>Zobrazit článek -&gt; Tímto tlačítkem si můžete zobrazit celý text článku (buď přímo v prohlížeči, nebo se zobrazí okno na stažení souboru – v případě .doc(x) či .</w:t>
-      </w:r>
-      <w:proofErr w:type="spellStart"/>
-      <w:r>
-        <w:rPr>
-          <w:sz w:val="24"/>
-          <w:szCs w:val="24"/>
-        </w:rPr>
-        <w:t>odt</w:t>
-      </w:r>
-      <w:proofErr w:type="spellEnd"/>
-      <w:r>
-        <w:rPr>
-          <w:sz w:val="24"/>
-          <w:szCs w:val="24"/>
-        </w:rPr>
-        <w:t>)</w:t>
-      </w:r>
-    </w:p>
-    <w:p>
-      <w:pPr>
-        <w:pStyle w:val="Odstavecseseznamem"/>
-        <w:numPr>
-          <w:ilvl w:val="1"/>
-          <w:numId w:val="10"/>
-        </w:numPr>
-        <w:rPr>
-          <w:b/>
-          <w:bCs/>
-          <w:sz w:val="24"/>
-          <w:szCs w:val="24"/>
-        </w:rPr>
-      </w:pPr>
-      <w:r>
-        <w:rPr>
-          <w:sz w:val="24"/>
-          <w:szCs w:val="24"/>
           <w:u w:val="single"/>
         </w:rPr>
         <w:t>Upravit</w:t>
@@ -5838,24 +5738,6 @@
         <w:rPr>
           <w:b/>
           <w:bCs/>
-          <w:sz w:val="24"/>
-          <w:szCs w:val="24"/>
-        </w:rPr>
-      </w:pPr>
-      <w:r>
-        <w:rPr>
-          <w:sz w:val="24"/>
-          <w:szCs w:val="24"/>
-        </w:rPr>
-        <w:t>Pozn.: Stavy by měly být nastavovány po diskuzi s redakcí a v ideálním případě by měly následovat tabulku přípustných stavů (viz. obrázek 13)</w:t>
-      </w:r>
-    </w:p>
-    <w:p>
-      <w:pPr>
-        <w:jc w:val="center"/>
-        <w:rPr>
-          <w:b/>
-          <w:bCs/>
           <w:sz w:val="32"/>
           <w:szCs w:val="32"/>
         </w:rPr>
@@ -5869,17 +5751,17 @@
         <mc:AlternateContent>
           <mc:Choice Requires="wps">
             <w:drawing>
-              <wp:anchor distT="45720" distB="45720" distL="114300" distR="114300" simplePos="0" relativeHeight="251692032" behindDoc="0" locked="0" layoutInCell="1" allowOverlap="1" wp14:anchorId="00DFCC23" wp14:editId="4DE3A17A">
+              <wp:anchor distT="45720" distB="45720" distL="114300" distR="114300" simplePos="0" relativeHeight="251692032" behindDoc="0" locked="0" layoutInCell="1" allowOverlap="1" wp14:anchorId="00DFCC23" wp14:editId="0838688C">
                 <wp:simplePos x="0" y="0"/>
                 <wp:positionH relativeFrom="margin">
-                  <wp:align>center</wp:align>
+                  <wp:posOffset>3999230</wp:posOffset>
                 </wp:positionH>
                 <wp:positionV relativeFrom="paragraph">
-                  <wp:posOffset>1639570</wp:posOffset>
+                  <wp:posOffset>1905</wp:posOffset>
                 </wp:positionV>
-                <wp:extent cx="3810000" cy="228600"/>
-                <wp:effectExtent l="0" t="0" r="0" b="0"/>
-                <wp:wrapNone/>
+                <wp:extent cx="2362835" cy="336550"/>
+                <wp:effectExtent l="0" t="0" r="0" b="6350"/>
+                <wp:wrapSquare wrapText="bothSides"/>
                 <wp:docPr id="28" name="Textové pole 2"/>
                 <wp:cNvGraphicFramePr>
                   <a:graphicFrameLocks xmlns:a="http://schemas.openxmlformats.org/drawingml/2006/main"/>
@@ -5893,7 +5775,7 @@
                       <wps:spPr bwMode="auto">
                         <a:xfrm>
                           <a:off x="0" y="0"/>
-                          <a:ext cx="3810000" cy="228600"/>
+                          <a:ext cx="2362835" cy="336550"/>
                         </a:xfrm>
                         <a:prstGeom prst="rect">
                           <a:avLst/>
@@ -5952,15 +5834,7 @@
                                 <w:szCs w:val="16"/>
                                 <w:lang w:val="en-US"/>
                               </w:rPr>
-                              <w:t>1</w:t>
-                            </w:r>
-                            <w:r>
-                              <w:rPr>
-                                <w:sz w:val="16"/>
-                                <w:szCs w:val="16"/>
-                                <w:lang w:val="en-US"/>
-                              </w:rPr>
-                              <w:t>2</w:t>
+                              <w:t>12</w:t>
                             </w:r>
                             <w:r>
                               <w:rPr>
@@ -6054,7 +5928,7 @@
           </mc:Choice>
           <mc:Fallback>
             <w:pict>
-              <v:shape w14:anchorId="00DFCC23" id="_x0000_s1037" type="#_x0000_t202" style="position:absolute;left:0;text-align:left;margin-left:0;margin-top:129.1pt;width:300pt;height:18pt;z-index:251692032;visibility:visible;mso-wrap-style:square;mso-width-percent:0;mso-height-percent:0;mso-wrap-distance-left:9pt;mso-wrap-distance-top:3.6pt;mso-wrap-distance-right:9pt;mso-wrap-distance-bottom:3.6pt;mso-position-horizontal:center;mso-position-horizontal-relative:margin;mso-position-vertical:absolute;mso-position-vertical-relative:text;mso-width-percent:0;mso-height-percent:0;mso-width-relative:margin;mso-height-relative:margin;v-text-anchor:top" o:gfxdata="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" filled="f" stroked="f">
+              <v:shape w14:anchorId="00DFCC23" id="_x0000_s1037" type="#_x0000_t202" style="position:absolute;left:0;text-align:left;margin-left:314.9pt;margin-top:.15pt;width:186.05pt;height:26.5pt;z-index:251692032;visibility:visible;mso-wrap-style:square;mso-width-percent:0;mso-height-percent:0;mso-wrap-distance-left:9pt;mso-wrap-distance-top:3.6pt;mso-wrap-distance-right:9pt;mso-wrap-distance-bottom:3.6pt;mso-position-horizontal:absolute;mso-position-horizontal-relative:margin;mso-position-vertical:absolute;mso-position-vertical-relative:text;mso-width-percent:0;mso-height-percent:0;mso-width-relative:margin;mso-height-relative:margin;v-text-anchor:top" o:gfxdata="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" filled="f" stroked="f">
                 <v:textbox>
                   <w:txbxContent>
                     <w:p>
@@ -6090,15 +5964,7 @@
                           <w:szCs w:val="16"/>
                           <w:lang w:val="en-US"/>
                         </w:rPr>
-                        <w:t>1</w:t>
-                      </w:r>
-                      <w:r>
-                        <w:rPr>
-                          <w:sz w:val="16"/>
-                          <w:szCs w:val="16"/>
-                          <w:lang w:val="en-US"/>
-                        </w:rPr>
-                        <w:t>2</w:t>
+                        <w:t>12</w:t>
                       </w:r>
                       <w:r>
                         <w:rPr>
@@ -6175,7 +6041,7 @@
                     </w:p>
                   </w:txbxContent>
                 </v:textbox>
-                <w10:wrap anchorx="margin"/>
+                <w10:wrap type="square" anchorx="margin"/>
               </v:shape>
             </w:pict>
           </mc:Fallback>
@@ -6183,59 +6049,14 @@
       </w:r>
       <w:r>
         <w:rPr>
-          <w:b/>
-          <w:bCs/>
-          <w:sz w:val="32"/>
-          <w:szCs w:val="32"/>
-        </w:rPr>
-        <w:drawing>
-          <wp:inline distT="0" distB="0" distL="0" distR="0" wp14:anchorId="5D75091D" wp14:editId="6DEB90D9">
-            <wp:extent cx="2829320" cy="1609950"/>
-            <wp:effectExtent l="0" t="0" r="9525" b="9525"/>
-            <wp:docPr id="27" name="Obrázek 27"/>
-            <wp:cNvGraphicFramePr>
-              <a:graphicFrameLocks xmlns:a="http://schemas.openxmlformats.org/drawingml/2006/main" noChangeAspect="1"/>
-            </wp:cNvGraphicFramePr>
-            <a:graphic xmlns:a="http://schemas.openxmlformats.org/drawingml/2006/main">
-              <a:graphicData uri="http://schemas.openxmlformats.org/drawingml/2006/picture">
-                <pic:pic xmlns:pic="http://schemas.openxmlformats.org/drawingml/2006/picture">
-                  <pic:nvPicPr>
-                    <pic:cNvPr id="1" name=""/>
-                    <pic:cNvPicPr/>
-                  </pic:nvPicPr>
-                  <pic:blipFill>
-                    <a:blip r:embed="rId17"/>
-                    <a:stretch>
-                      <a:fillRect/>
-                    </a:stretch>
-                  </pic:blipFill>
-                  <pic:spPr>
-                    <a:xfrm>
-                      <a:off x="0" y="0"/>
-                      <a:ext cx="2829320" cy="1609950"/>
-                    </a:xfrm>
-                    <a:prstGeom prst="rect">
-                      <a:avLst/>
-                    </a:prstGeom>
-                  </pic:spPr>
-                </pic:pic>
-              </a:graphicData>
-            </a:graphic>
-          </wp:inline>
-        </w:drawing>
+          <w:sz w:val="24"/>
+          <w:szCs w:val="24"/>
+        </w:rPr>
+        <w:t>Pozn.: Stavy by měly být nastavovány po diskuzi s redakcí a v ideálním případě by měly následovat tabulku přípustných stavů (viz. obrázek 13)</w:t>
       </w:r>
     </w:p>
     <w:p>
       <w:pPr>
-        <w:jc w:val="center"/>
-        <w:rPr>
-          <w:sz w:val="24"/>
-          <w:szCs w:val="24"/>
-        </w:rPr>
-      </w:pPr>
-    </w:p>
-    <w:p>
-      <w:pPr>
         <w:rPr>
           <w:sz w:val="24"/>
           <w:szCs w:val="24"/>
@@ -6247,17 +6068,16 @@
           <w:sz w:val="24"/>
           <w:szCs w:val="24"/>
         </w:rPr>
-        <w:lastRenderedPageBreak/>
         <mc:AlternateContent>
           <mc:Choice Requires="wps">
             <w:drawing>
-              <wp:anchor distT="45720" distB="45720" distL="114300" distR="114300" simplePos="0" relativeHeight="251694080" behindDoc="0" locked="0" layoutInCell="1" allowOverlap="1" wp14:anchorId="04ECD79A" wp14:editId="1F6F9E1D">
+              <wp:anchor distT="45720" distB="45720" distL="114300" distR="114300" simplePos="0" relativeHeight="251694080" behindDoc="0" locked="0" layoutInCell="1" allowOverlap="1" wp14:anchorId="04ECD79A" wp14:editId="5D659752">
                 <wp:simplePos x="0" y="0"/>
                 <wp:positionH relativeFrom="margin">
-                  <wp:posOffset>933450</wp:posOffset>
+                  <wp:posOffset>938474</wp:posOffset>
                 </wp:positionH>
                 <wp:positionV relativeFrom="paragraph">
-                  <wp:posOffset>2625090</wp:posOffset>
+                  <wp:posOffset>2569824</wp:posOffset>
                 </wp:positionV>
                 <wp:extent cx="3810000" cy="228600"/>
                 <wp:effectExtent l="0" t="0" r="0" b="0"/>
@@ -6334,15 +6154,7 @@
                                 <w:szCs w:val="16"/>
                                 <w:lang w:val="en-US"/>
                               </w:rPr>
-                              <w:t>1</w:t>
-                            </w:r>
-                            <w:r>
-                              <w:rPr>
-                                <w:sz w:val="16"/>
-                                <w:szCs w:val="16"/>
-                                <w:lang w:val="en-US"/>
-                              </w:rPr>
-                              <w:t>3</w:t>
+                              <w:t>13</w:t>
                             </w:r>
                             <w:r>
                               <w:rPr>
@@ -6454,7 +6266,7 @@
           </mc:Choice>
           <mc:Fallback>
             <w:pict>
-              <v:shape w14:anchorId="04ECD79A" id="_x0000_s1038" type="#_x0000_t202" style="position:absolute;margin-left:73.5pt;margin-top:206.7pt;width:300pt;height:18pt;z-index:251694080;visibility:visible;mso-wrap-style:square;mso-width-percent:0;mso-height-percent:0;mso-wrap-distance-left:9pt;mso-wrap-distance-top:3.6pt;mso-wrap-distance-right:9pt;mso-wrap-distance-bottom:3.6pt;mso-position-horizontal:absolute;mso-position-horizontal-relative:margin;mso-position-vertical:absolute;mso-position-vertical-relative:text;mso-width-percent:0;mso-height-percent:0;mso-width-relative:margin;mso-height-relative:margin;v-text-anchor:top" o:gfxdata="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" filled="f" stroked="f">
+              <v:shape w14:anchorId="04ECD79A" id="_x0000_s1038" type="#_x0000_t202" style="position:absolute;margin-left:73.9pt;margin-top:202.35pt;width:300pt;height:18pt;z-index:251694080;visibility:visible;mso-wrap-style:square;mso-width-percent:0;mso-height-percent:0;mso-wrap-distance-left:9pt;mso-wrap-distance-top:3.6pt;mso-wrap-distance-right:9pt;mso-wrap-distance-bottom:3.6pt;mso-position-horizontal:absolute;mso-position-horizontal-relative:margin;mso-position-vertical:absolute;mso-position-vertical-relative:text;mso-width-percent:0;mso-height-percent:0;mso-width-relative:margin;mso-height-relative:margin;v-text-anchor:top" o:gfxdata="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" filled="f" stroked="f">
                 <v:textbox>
                   <w:txbxContent>
                     <w:p>
@@ -6490,15 +6302,7 @@
                           <w:szCs w:val="16"/>
                           <w:lang w:val="en-US"/>
                         </w:rPr>
-                        <w:t>1</w:t>
-                      </w:r>
-                      <w:r>
-                        <w:rPr>
-                          <w:sz w:val="16"/>
-                          <w:szCs w:val="16"/>
-                          <w:lang w:val="en-US"/>
-                        </w:rPr>
-                        <w:t>3</w:t>
+                        <w:t>13</w:t>
                       </w:r>
                       <w:r>
                         <w:rPr>
@@ -6601,6 +6405,7 @@
       </w:r>
       <w:r>
         <w:rPr>
+          <w:noProof/>
           <w:sz w:val="24"/>
           <w:szCs w:val="24"/>
         </w:rPr>
@@ -6663,6 +6468,69 @@
       </w:pPr>
       <w:r>
         <w:rPr>
+          <w:noProof/>
+          <w:sz w:val="24"/>
+          <w:szCs w:val="24"/>
+        </w:rPr>
+        <w:lastRenderedPageBreak/>
+        <w:drawing>
+          <wp:anchor distT="0" distB="0" distL="114300" distR="114300" simplePos="0" relativeHeight="251704320" behindDoc="0" locked="0" layoutInCell="1" allowOverlap="1" wp14:anchorId="2F40D83E" wp14:editId="6193FD24">
+            <wp:simplePos x="0" y="0"/>
+            <wp:positionH relativeFrom="column">
+              <wp:posOffset>3918683</wp:posOffset>
+            </wp:positionH>
+            <wp:positionV relativeFrom="paragraph">
+              <wp:posOffset>4927</wp:posOffset>
+            </wp:positionV>
+            <wp:extent cx="2488565" cy="1195705"/>
+            <wp:effectExtent l="0" t="0" r="6985" b="4445"/>
+            <wp:wrapSquare wrapText="bothSides"/>
+            <wp:docPr id="31" name="Obrázek 31"/>
+            <wp:cNvGraphicFramePr>
+              <a:graphicFrameLocks xmlns:a="http://schemas.openxmlformats.org/drawingml/2006/main" noChangeAspect="1"/>
+            </wp:cNvGraphicFramePr>
+            <a:graphic xmlns:a="http://schemas.openxmlformats.org/drawingml/2006/main">
+              <a:graphicData uri="http://schemas.openxmlformats.org/drawingml/2006/picture">
+                <pic:pic xmlns:pic="http://schemas.openxmlformats.org/drawingml/2006/picture">
+                  <pic:nvPicPr>
+                    <pic:cNvPr id="1" name=""/>
+                    <pic:cNvPicPr/>
+                  </pic:nvPicPr>
+                  <pic:blipFill>
+                    <a:blip r:embed="rId19">
+                      <a:extLst>
+                        <a:ext uri="{28A0092B-C50C-407E-A947-70E740481C1C}">
+                          <a14:useLocalDpi xmlns:a14="http://schemas.microsoft.com/office/drawing/2010/main" val="0"/>
+                        </a:ext>
+                      </a:extLst>
+                    </a:blip>
+                    <a:stretch>
+                      <a:fillRect/>
+                    </a:stretch>
+                  </pic:blipFill>
+                  <pic:spPr>
+                    <a:xfrm>
+                      <a:off x="0" y="0"/>
+                      <a:ext cx="2488565" cy="1195705"/>
+                    </a:xfrm>
+                    <a:prstGeom prst="rect">
+                      <a:avLst/>
+                    </a:prstGeom>
+                  </pic:spPr>
+                </pic:pic>
+              </a:graphicData>
+            </a:graphic>
+            <wp14:sizeRelH relativeFrom="margin">
+              <wp14:pctWidth>0</wp14:pctWidth>
+            </wp14:sizeRelH>
+            <wp14:sizeRelV relativeFrom="margin">
+              <wp14:pctHeight>0</wp14:pctHeight>
+            </wp14:sizeRelV>
+          </wp:anchor>
+        </w:drawing>
+      </w:r>
+      <w:r>
+        <w:rPr>
           <w:sz w:val="24"/>
           <w:szCs w:val="24"/>
           <w:u w:val="single"/>
@@ -6741,15 +6609,15 @@
         <mc:AlternateContent>
           <mc:Choice Requires="wps">
             <w:drawing>
-              <wp:anchor distT="45720" distB="45720" distL="114300" distR="114300" simplePos="0" relativeHeight="251696128" behindDoc="0" locked="0" layoutInCell="1" allowOverlap="1" wp14:anchorId="7F356C45" wp14:editId="763CC54C">
+              <wp:anchor distT="45720" distB="45720" distL="114300" distR="114300" simplePos="0" relativeHeight="251696128" behindDoc="0" locked="0" layoutInCell="1" allowOverlap="1" wp14:anchorId="7F356C45" wp14:editId="2997B300">
                 <wp:simplePos x="0" y="0"/>
                 <wp:positionH relativeFrom="margin">
-                  <wp:align>center</wp:align>
+                  <wp:posOffset>4013912</wp:posOffset>
                 </wp:positionH>
                 <wp:positionV relativeFrom="paragraph">
-                  <wp:posOffset>1551940</wp:posOffset>
+                  <wp:posOffset>74833</wp:posOffset>
                 </wp:positionV>
-                <wp:extent cx="3810000" cy="228600"/>
+                <wp:extent cx="2282650" cy="228600"/>
                 <wp:effectExtent l="0" t="0" r="0" b="0"/>
                 <wp:wrapNone/>
                 <wp:docPr id="32" name="Textové pole 2"/>
@@ -6765,7 +6633,7 @@
                       <wps:spPr bwMode="auto">
                         <a:xfrm>
                           <a:off x="0" y="0"/>
-                          <a:ext cx="3810000" cy="228600"/>
+                          <a:ext cx="2282650" cy="228600"/>
                         </a:xfrm>
                         <a:prstGeom prst="rect">
                           <a:avLst/>
@@ -6824,15 +6692,7 @@
                                 <w:szCs w:val="16"/>
                                 <w:lang w:val="en-US"/>
                               </w:rPr>
-                              <w:t>1</w:t>
-                            </w:r>
-                            <w:r>
-                              <w:rPr>
-                                <w:sz w:val="16"/>
-                                <w:szCs w:val="16"/>
-                                <w:lang w:val="en-US"/>
-                              </w:rPr>
-                              <w:t>4</w:t>
+                              <w:t>14</w:t>
                             </w:r>
                             <w:r>
                               <w:rPr>
@@ -6926,7 +6786,7 @@
           </mc:Choice>
           <mc:Fallback>
             <w:pict>
-              <v:shape w14:anchorId="7F356C45" id="_x0000_s1039" type="#_x0000_t202" style="position:absolute;left:0;text-align:left;margin-left:0;margin-top:122.2pt;width:300pt;height:18pt;z-index:251696128;visibility:visible;mso-wrap-style:square;mso-width-percent:0;mso-height-percent:0;mso-wrap-distance-left:9pt;mso-wrap-distance-top:3.6pt;mso-wrap-distance-right:9pt;mso-wrap-distance-bottom:3.6pt;mso-position-horizontal:center;mso-position-horizontal-relative:margin;mso-position-vertical:absolute;mso-position-vertical-relative:text;mso-width-percent:0;mso-height-percent:0;mso-width-relative:margin;mso-height-relative:margin;v-text-anchor:top" o:gfxdata="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" filled="f" stroked="f">
+              <v:shape w14:anchorId="7F356C45" id="_x0000_s1039" type="#_x0000_t202" style="position:absolute;left:0;text-align:left;margin-left:316.05pt;margin-top:5.9pt;width:179.75pt;height:18pt;z-index:251696128;visibility:visible;mso-wrap-style:square;mso-width-percent:0;mso-height-percent:0;mso-wrap-distance-left:9pt;mso-wrap-distance-top:3.6pt;mso-wrap-distance-right:9pt;mso-wrap-distance-bottom:3.6pt;mso-position-horizontal:absolute;mso-position-horizontal-relative:margin;mso-position-vertical:absolute;mso-position-vertical-relative:text;mso-width-percent:0;mso-height-percent:0;mso-width-relative:margin;mso-height-relative:margin;v-text-anchor:top" o:gfxdata="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" filled="f" stroked="f">
                 <v:textbox>
                   <w:txbxContent>
                     <w:p>
@@ -6962,15 +6822,7 @@
                           <w:szCs w:val="16"/>
                           <w:lang w:val="en-US"/>
                         </w:rPr>
-                        <w:t>1</w:t>
-                      </w:r>
-                      <w:r>
-                        <w:rPr>
-                          <w:sz w:val="16"/>
-                          <w:szCs w:val="16"/>
-                          <w:lang w:val="en-US"/>
-                        </w:rPr>
-                        <w:t>4</w:t>
+                        <w:t>14</w:t>
                       </w:r>
                       <w:r>
                         <w:rPr>
@@ -7053,16 +6905,71 @@
           </mc:Fallback>
         </mc:AlternateContent>
       </w:r>
+    </w:p>
+    <w:p>
+      <w:pPr>
+        <w:jc w:val="center"/>
+        <w:rPr>
+          <w:sz w:val="24"/>
+          <w:szCs w:val="24"/>
+        </w:rPr>
+      </w:pPr>
+    </w:p>
+    <w:p>
+      <w:pPr>
+        <w:pStyle w:val="Odstavecseseznamem"/>
+        <w:numPr>
+          <w:ilvl w:val="0"/>
+          <w:numId w:val="12"/>
+        </w:numPr>
+        <w:ind w:left="1170"/>
+        <w:rPr>
+          <w:b/>
+          <w:bCs/>
+          <w:sz w:val="24"/>
+          <w:szCs w:val="24"/>
+        </w:rPr>
+      </w:pPr>
+      <w:r>
+        <w:rPr>
+          <w:b/>
+          <w:bCs/>
+          <w:sz w:val="24"/>
+          <w:szCs w:val="24"/>
+        </w:rPr>
+        <w:t>Sekce „Oponentní posudky“</w:t>
+      </w:r>
+    </w:p>
+    <w:p>
+      <w:pPr>
+        <w:pStyle w:val="Odstavecseseznamem"/>
+        <w:numPr>
+          <w:ilvl w:val="1"/>
+          <w:numId w:val="12"/>
+        </w:numPr>
+        <w:rPr>
+          <w:sz w:val="24"/>
+          <w:szCs w:val="24"/>
+        </w:rPr>
+      </w:pPr>
       <w:r>
         <w:rPr>
           <w:sz w:val="24"/>
           <w:szCs w:val="24"/>
         </w:rPr>
         <w:drawing>
-          <wp:inline distT="0" distB="0" distL="0" distR="0" wp14:anchorId="2F40D83E" wp14:editId="65B489A1">
-            <wp:extent cx="3172268" cy="1524213"/>
-            <wp:effectExtent l="0" t="0" r="9525" b="0"/>
-            <wp:docPr id="31" name="Obrázek 31"/>
+          <wp:anchor distT="0" distB="0" distL="114300" distR="114300" simplePos="0" relativeHeight="251705344" behindDoc="0" locked="0" layoutInCell="1" allowOverlap="1" wp14:anchorId="23ED9213" wp14:editId="2D98CCEE">
+            <wp:simplePos x="0" y="0"/>
+            <wp:positionH relativeFrom="column">
+              <wp:posOffset>3903345</wp:posOffset>
+            </wp:positionH>
+            <wp:positionV relativeFrom="paragraph">
+              <wp:posOffset>5080</wp:posOffset>
+            </wp:positionV>
+            <wp:extent cx="2762885" cy="1033145"/>
+            <wp:effectExtent l="0" t="0" r="0" b="0"/>
+            <wp:wrapSquare wrapText="bothSides"/>
+            <wp:docPr id="35" name="Obrázek 35"/>
             <wp:cNvGraphicFramePr>
               <a:graphicFrameLocks xmlns:a="http://schemas.openxmlformats.org/drawingml/2006/main" noChangeAspect="1"/>
             </wp:cNvGraphicFramePr>
@@ -7074,7 +6981,13 @@
                     <pic:cNvPicPr/>
                   </pic:nvPicPr>
                   <pic:blipFill>
-                    <a:blip r:embed="rId19"/>
+                    <a:blip r:embed="rId20">
+                      <a:extLst>
+                        <a:ext uri="{28A0092B-C50C-407E-A947-70E740481C1C}">
+                          <a14:useLocalDpi xmlns:a14="http://schemas.microsoft.com/office/drawing/2010/main" val="0"/>
+                        </a:ext>
+                      </a:extLst>
+                    </a:blip>
                     <a:stretch>
                       <a:fillRect/>
                     </a:stretch>
@@ -7082,7 +6995,7 @@
                   <pic:spPr>
                     <a:xfrm>
                       <a:off x="0" y="0"/>
-                      <a:ext cx="3172268" cy="1524213"/>
+                      <a:ext cx="2762885" cy="1033145"/>
                     </a:xfrm>
                     <a:prstGeom prst="rect">
                       <a:avLst/>
@@ -7091,42 +7004,15 @@
                 </pic:pic>
               </a:graphicData>
             </a:graphic>
-          </wp:inline>
+          </wp:anchor>
         </w:drawing>
       </w:r>
-    </w:p>
-    <w:p>
-      <w:pPr>
-        <w:jc w:val="center"/>
-        <w:rPr>
-          <w:sz w:val="24"/>
-          <w:szCs w:val="24"/>
-        </w:rPr>
-      </w:pPr>
-    </w:p>
-    <w:p>
-      <w:pPr>
-        <w:pStyle w:val="Odstavecseseznamem"/>
-        <w:numPr>
-          <w:ilvl w:val="0"/>
-          <w:numId w:val="12"/>
-        </w:numPr>
-        <w:ind w:left="1170"/>
-        <w:rPr>
-          <w:b/>
-          <w:bCs/>
-          <w:sz w:val="24"/>
-          <w:szCs w:val="24"/>
-        </w:rPr>
-      </w:pPr>
-      <w:r>
-        <w:rPr>
-          <w:b/>
-          <w:bCs/>
-          <w:sz w:val="24"/>
-          <w:szCs w:val="24"/>
-        </w:rPr>
-        <w:t>Sekce „Oponentní posudky“</w:t>
+      <w:r>
+        <w:rPr>
+          <w:sz w:val="24"/>
+          <w:szCs w:val="24"/>
+        </w:rPr>
+        <w:t>V této sekci jsou zobrazeny posudky k verzi, pokud již byly odeslány recenzenty</w:t>
       </w:r>
     </w:p>
     <w:p>
@@ -7146,7 +7032,7 @@
           <w:sz w:val="24"/>
           <w:szCs w:val="24"/>
         </w:rPr>
-        <w:t>V této sekci jsou zobrazeny posudky k verzi, pokud již byly odeslány recenzenty</w:t>
+        <w:t>Oba posudky jsou zobrazeny v tabulce se všemi informacemi</w:t>
       </w:r>
     </w:p>
     <w:p>
@@ -7163,86 +7049,22 @@
       </w:pPr>
       <w:r>
         <w:rPr>
-          <w:sz w:val="24"/>
-          <w:szCs w:val="24"/>
-        </w:rPr>
-        <w:t>Oba posudky jsou zobrazeny v tabulce se všemi informacemi</w:t>
-      </w:r>
-    </w:p>
-    <w:p>
-      <w:pPr>
-        <w:pStyle w:val="Odstavecseseznamem"/>
-        <w:numPr>
-          <w:ilvl w:val="1"/>
-          <w:numId w:val="12"/>
-        </w:numPr>
-        <w:rPr>
-          <w:sz w:val="24"/>
-          <w:szCs w:val="24"/>
-        </w:rPr>
-      </w:pPr>
-      <w:r>
-        <w:rPr>
-          <w:sz w:val="24"/>
-          <w:szCs w:val="24"/>
-        </w:rPr>
-        <w:t>Na pravé straně je tlačítko změnit, kterým můžete změnit, kterému recenzentovi bude posudek přidělen</w:t>
-      </w:r>
-    </w:p>
-    <w:p>
-      <w:pPr>
-        <w:pStyle w:val="Odstavecseseznamem"/>
-        <w:numPr>
-          <w:ilvl w:val="1"/>
-          <w:numId w:val="12"/>
-        </w:numPr>
-        <w:rPr>
-          <w:sz w:val="24"/>
-          <w:szCs w:val="24"/>
-        </w:rPr>
-      </w:pPr>
-      <w:r>
-        <w:rPr>
-          <w:sz w:val="24"/>
-          <w:szCs w:val="24"/>
-        </w:rPr>
-        <w:t xml:space="preserve">Pozn.: </w:t>
-      </w:r>
-      <w:r>
-        <w:rPr>
-          <w:sz w:val="24"/>
-          <w:szCs w:val="24"/>
-        </w:rPr>
-        <w:t>Recenzenty můžete změnit pouze, pokud byli ke článku již recenzenti přiděleni a pokud daný recenzent ještě neodeslal svůj posudek. Jakmile posudek odešle, tlačítko „Změnit“ bude vypnuté</w:t>
-      </w:r>
-    </w:p>
-    <w:p>
-      <w:pPr>
-        <w:jc w:val="center"/>
-        <w:rPr>
-          <w:sz w:val="24"/>
-          <w:szCs w:val="24"/>
-        </w:rPr>
-      </w:pPr>
-      <w:r>
-        <w:rPr>
           <w:noProof/>
           <w:sz w:val="24"/>
           <w:szCs w:val="24"/>
         </w:rPr>
-        <w:lastRenderedPageBreak/>
         <mc:AlternateContent>
           <mc:Choice Requires="wps">
             <w:drawing>
-              <wp:anchor distT="45720" distB="45720" distL="114300" distR="114300" simplePos="0" relativeHeight="251698176" behindDoc="0" locked="0" layoutInCell="1" allowOverlap="1" wp14:anchorId="52699979" wp14:editId="38F3EE11">
+              <wp:anchor distT="45720" distB="45720" distL="114300" distR="114300" simplePos="0" relativeHeight="251698176" behindDoc="0" locked="0" layoutInCell="1" allowOverlap="1" wp14:anchorId="52699979" wp14:editId="09A7378A">
                 <wp:simplePos x="0" y="0"/>
                 <wp:positionH relativeFrom="margin">
-                  <wp:align>center</wp:align>
+                  <wp:posOffset>4084425</wp:posOffset>
                 </wp:positionH>
                 <wp:positionV relativeFrom="paragraph">
-                  <wp:posOffset>1387475</wp:posOffset>
+                  <wp:posOffset>191630</wp:posOffset>
                 </wp:positionV>
-                <wp:extent cx="3810000" cy="228600"/>
+                <wp:extent cx="2381460" cy="228600"/>
                 <wp:effectExtent l="0" t="0" r="0" b="0"/>
                 <wp:wrapNone/>
                 <wp:docPr id="34" name="Textové pole 2"/>
@@ -7258,7 +7080,7 @@
                       <wps:spPr bwMode="auto">
                         <a:xfrm>
                           <a:off x="0" y="0"/>
-                          <a:ext cx="3810000" cy="228600"/>
+                          <a:ext cx="2381460" cy="228600"/>
                         </a:xfrm>
                         <a:prstGeom prst="rect">
                           <a:avLst/>
@@ -7317,15 +7139,7 @@
                                 <w:szCs w:val="16"/>
                                 <w:lang w:val="en-US"/>
                               </w:rPr>
-                              <w:t>1</w:t>
-                            </w:r>
-                            <w:r>
-                              <w:rPr>
-                                <w:sz w:val="16"/>
-                                <w:szCs w:val="16"/>
-                                <w:lang w:val="en-US"/>
-                              </w:rPr>
-                              <w:t>5</w:t>
+                              <w:t>15</w:t>
                             </w:r>
                             <w:r>
                               <w:rPr>
@@ -7419,7 +7233,7 @@
           </mc:Choice>
           <mc:Fallback>
             <w:pict>
-              <v:shape w14:anchorId="52699979" id="_x0000_s1040" type="#_x0000_t202" style="position:absolute;left:0;text-align:left;margin-left:0;margin-top:109.25pt;width:300pt;height:18pt;z-index:251698176;visibility:visible;mso-wrap-style:square;mso-width-percent:0;mso-height-percent:0;mso-wrap-distance-left:9pt;mso-wrap-distance-top:3.6pt;mso-wrap-distance-right:9pt;mso-wrap-distance-bottom:3.6pt;mso-position-horizontal:center;mso-position-horizontal-relative:margin;mso-position-vertical:absolute;mso-position-vertical-relative:text;mso-width-percent:0;mso-height-percent:0;mso-width-relative:margin;mso-height-relative:margin;v-text-anchor:top" o:gfxdata="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" filled="f" stroked="f">
+              <v:shape w14:anchorId="52699979" id="_x0000_s1040" type="#_x0000_t202" style="position:absolute;left:0;text-align:left;margin-left:321.6pt;margin-top:15.1pt;width:187.5pt;height:18pt;z-index:251698176;visibility:visible;mso-wrap-style:square;mso-width-percent:0;mso-height-percent:0;mso-wrap-distance-left:9pt;mso-wrap-distance-top:3.6pt;mso-wrap-distance-right:9pt;mso-wrap-distance-bottom:3.6pt;mso-position-horizontal:absolute;mso-position-horizontal-relative:margin;mso-position-vertical:absolute;mso-position-vertical-relative:text;mso-width-percent:0;mso-height-percent:0;mso-width-relative:margin;mso-height-relative:margin;v-text-anchor:top" o:gfxdata="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" filled="f" stroked="f">
                 <v:textbox>
                   <w:txbxContent>
                     <w:p>
@@ -7455,15 +7269,7 @@
                           <w:szCs w:val="16"/>
                           <w:lang w:val="en-US"/>
                         </w:rPr>
-                        <w:t>1</w:t>
-                      </w:r>
-                      <w:r>
-                        <w:rPr>
-                          <w:sz w:val="16"/>
-                          <w:szCs w:val="16"/>
-                          <w:lang w:val="en-US"/>
-                        </w:rPr>
-                        <w:t>5</w:t>
+                        <w:t>15</w:t>
                       </w:r>
                       <w:r>
                         <w:rPr>
@@ -7551,11 +7357,99 @@
           <w:sz w:val="24"/>
           <w:szCs w:val="24"/>
         </w:rPr>
+        <w:t>Na pravé straně je tlačítko změnit, kterým můžete změnit, kterému recenzentovi bude posudek přidělen</w:t>
+      </w:r>
+    </w:p>
+    <w:p>
+      <w:pPr>
+        <w:pStyle w:val="Odstavecseseznamem"/>
+        <w:numPr>
+          <w:ilvl w:val="1"/>
+          <w:numId w:val="12"/>
+        </w:numPr>
+        <w:rPr>
+          <w:sz w:val="24"/>
+          <w:szCs w:val="24"/>
+        </w:rPr>
+      </w:pPr>
+      <w:r>
+        <w:rPr>
+          <w:sz w:val="24"/>
+          <w:szCs w:val="24"/>
+        </w:rPr>
+        <w:t xml:space="preserve">Pozn.: </w:t>
+      </w:r>
+      <w:r>
+        <w:rPr>
+          <w:sz w:val="24"/>
+          <w:szCs w:val="24"/>
+        </w:rPr>
+        <w:t>Recenzenty můžete změnit pouze, pokud byli ke článku již recenzenti přiděleni a pokud daný recenzent ještě neodeslal svůj posudek. Jakmile posudek odešle, tlačítko „Změnit“ bude vypnuté</w:t>
+      </w:r>
+    </w:p>
+    <w:p>
+      <w:pPr>
+        <w:rPr>
+          <w:sz w:val="24"/>
+          <w:szCs w:val="24"/>
+        </w:rPr>
+      </w:pPr>
+    </w:p>
+    <w:p>
+      <w:pPr>
+        <w:pStyle w:val="Odstavecseseznamem"/>
+        <w:numPr>
+          <w:ilvl w:val="0"/>
+          <w:numId w:val="12"/>
+        </w:numPr>
+        <w:ind w:left="1170"/>
+        <w:rPr>
+          <w:b/>
+          <w:bCs/>
+          <w:sz w:val="24"/>
+          <w:szCs w:val="24"/>
+        </w:rPr>
+      </w:pPr>
+      <w:r>
+        <w:rPr>
+          <w:b/>
+          <w:bCs/>
+          <w:sz w:val="24"/>
+          <w:szCs w:val="24"/>
+        </w:rPr>
+        <w:t>Sekce „Chat s redakcí“</w:t>
+      </w:r>
+    </w:p>
+    <w:p>
+      <w:pPr>
+        <w:pStyle w:val="Odstavecseseznamem"/>
+        <w:numPr>
+          <w:ilvl w:val="1"/>
+          <w:numId w:val="12"/>
+        </w:numPr>
+        <w:rPr>
+          <w:sz w:val="24"/>
+          <w:szCs w:val="24"/>
+        </w:rPr>
+      </w:pPr>
+      <w:r>
+        <w:rPr>
+          <w:sz w:val="24"/>
+          <w:szCs w:val="24"/>
+        </w:rPr>
         <w:drawing>
-          <wp:inline distT="0" distB="0" distL="0" distR="0" wp14:anchorId="6F9451CC" wp14:editId="281304C9">
-            <wp:extent cx="4810796" cy="1371791"/>
-            <wp:effectExtent l="0" t="0" r="8890" b="0"/>
-            <wp:docPr id="33" name="Obrázek 33"/>
+          <wp:anchor distT="0" distB="0" distL="114300" distR="114300" simplePos="0" relativeHeight="251706368" behindDoc="0" locked="0" layoutInCell="1" allowOverlap="1" wp14:anchorId="41873127" wp14:editId="4A06E6BE">
+            <wp:simplePos x="0" y="0"/>
+            <wp:positionH relativeFrom="column">
+              <wp:posOffset>4968910</wp:posOffset>
+            </wp:positionH>
+            <wp:positionV relativeFrom="paragraph">
+              <wp:posOffset>7858</wp:posOffset>
+            </wp:positionV>
+            <wp:extent cx="1600423" cy="562053"/>
+            <wp:effectExtent l="0" t="0" r="0" b="9525"/>
+            <wp:wrapSquare wrapText="bothSides"/>
+            <wp:docPr id="36" name="Obrázek 36"/>
             <wp:cNvGraphicFramePr>
               <a:graphicFrameLocks xmlns:a="http://schemas.openxmlformats.org/drawingml/2006/main" noChangeAspect="1"/>
             </wp:cNvGraphicFramePr>
@@ -7567,7 +7461,13 @@
                     <pic:cNvPicPr/>
                   </pic:nvPicPr>
                   <pic:blipFill>
-                    <a:blip r:embed="rId20"/>
+                    <a:blip r:embed="rId21">
+                      <a:extLst>
+                        <a:ext uri="{28A0092B-C50C-407E-A947-70E740481C1C}">
+                          <a14:useLocalDpi xmlns:a14="http://schemas.microsoft.com/office/drawing/2010/main" val="0"/>
+                        </a:ext>
+                      </a:extLst>
+                    </a:blip>
                     <a:stretch>
                       <a:fillRect/>
                     </a:stretch>
@@ -7575,7 +7475,7 @@
                   <pic:spPr>
                     <a:xfrm>
                       <a:off x="0" y="0"/>
-                      <a:ext cx="4810796" cy="1371791"/>
+                      <a:ext cx="1600423" cy="562053"/>
                     </a:xfrm>
                     <a:prstGeom prst="rect">
                       <a:avLst/>
@@ -7584,42 +7484,15 @@
                 </pic:pic>
               </a:graphicData>
             </a:graphic>
-          </wp:inline>
+          </wp:anchor>
         </w:drawing>
       </w:r>
-    </w:p>
-    <w:p>
-      <w:pPr>
-        <w:jc w:val="center"/>
-        <w:rPr>
-          <w:sz w:val="24"/>
-          <w:szCs w:val="24"/>
-        </w:rPr>
-      </w:pPr>
-    </w:p>
-    <w:p>
-      <w:pPr>
-        <w:pStyle w:val="Odstavecseseznamem"/>
-        <w:numPr>
-          <w:ilvl w:val="0"/>
-          <w:numId w:val="12"/>
-        </w:numPr>
-        <w:ind w:left="1170"/>
-        <w:rPr>
-          <w:b/>
-          <w:bCs/>
-          <w:sz w:val="24"/>
-          <w:szCs w:val="24"/>
-        </w:rPr>
-      </w:pPr>
-      <w:r>
-        <w:rPr>
-          <w:b/>
-          <w:bCs/>
-          <w:sz w:val="24"/>
-          <w:szCs w:val="24"/>
-        </w:rPr>
-        <w:t>Sekce „Chat s redakcí“</w:t>
+      <w:r>
+        <w:rPr>
+          <w:sz w:val="24"/>
+          <w:szCs w:val="24"/>
+        </w:rPr>
+        <w:t>V poslední sekci této stránky bude zobrazený chat k verzi článku</w:t>
       </w:r>
     </w:p>
     <w:p>
@@ -7636,10 +7509,302 @@
       </w:pPr>
       <w:r>
         <w:rPr>
-          <w:sz w:val="24"/>
-          <w:szCs w:val="24"/>
-        </w:rPr>
-        <w:t>V poslední sekci této stránky bude zobrazený chat k verzi článku</w:t>
+          <w:noProof/>
+          <w:sz w:val="24"/>
+          <w:szCs w:val="24"/>
+        </w:rPr>
+        <mc:AlternateContent>
+          <mc:Choice Requires="wps">
+            <w:drawing>
+              <wp:anchor distT="45720" distB="45720" distL="114300" distR="114300" simplePos="0" relativeHeight="251708416" behindDoc="0" locked="0" layoutInCell="1" allowOverlap="1" wp14:anchorId="4B6CE833" wp14:editId="4F0CDBDA">
+                <wp:simplePos x="0" y="0"/>
+                <wp:positionH relativeFrom="margin">
+                  <wp:posOffset>4823194</wp:posOffset>
+                </wp:positionH>
+                <wp:positionV relativeFrom="paragraph">
+                  <wp:posOffset>158506</wp:posOffset>
+                </wp:positionV>
+                <wp:extent cx="1914002" cy="228600"/>
+                <wp:effectExtent l="0" t="0" r="0" b="0"/>
+                <wp:wrapNone/>
+                <wp:docPr id="37" name="Textové pole 2"/>
+                <wp:cNvGraphicFramePr>
+                  <a:graphicFrameLocks xmlns:a="http://schemas.openxmlformats.org/drawingml/2006/main"/>
+                </wp:cNvGraphicFramePr>
+                <a:graphic xmlns:a="http://schemas.openxmlformats.org/drawingml/2006/main">
+                  <a:graphicData uri="http://schemas.microsoft.com/office/word/2010/wordprocessingShape">
+                    <wps:wsp>
+                      <wps:cNvSpPr txBox="1">
+                        <a:spLocks noChangeArrowheads="1"/>
+                      </wps:cNvSpPr>
+                      <wps:spPr bwMode="auto">
+                        <a:xfrm>
+                          <a:off x="0" y="0"/>
+                          <a:ext cx="1914002" cy="228600"/>
+                        </a:xfrm>
+                        <a:prstGeom prst="rect">
+                          <a:avLst/>
+                        </a:prstGeom>
+                        <a:noFill/>
+                        <a:ln>
+                          <a:noFill/>
+                        </a:ln>
+                      </wps:spPr>
+                      <wps:style>
+                        <a:lnRef idx="0">
+                          <a:scrgbClr r="0" g="0" b="0"/>
+                        </a:lnRef>
+                        <a:fillRef idx="0">
+                          <a:scrgbClr r="0" g="0" b="0"/>
+                        </a:fillRef>
+                        <a:effectRef idx="0">
+                          <a:scrgbClr r="0" g="0" b="0"/>
+                        </a:effectRef>
+                        <a:fontRef idx="minor">
+                          <a:schemeClr val="dk1"/>
+                        </a:fontRef>
+                      </wps:style>
+                      <wps:txbx>
+                        <w:txbxContent>
+                          <w:p>
+                            <w:pPr>
+                              <w:jc w:val="center"/>
+                              <w:rPr>
+                                <w:sz w:val="16"/>
+                                <w:szCs w:val="16"/>
+                                <w:lang w:val="en-US"/>
+                              </w:rPr>
+                            </w:pPr>
+                            <w:proofErr w:type="spellStart"/>
+                            <w:r>
+                              <w:rPr>
+                                <w:sz w:val="16"/>
+                                <w:szCs w:val="16"/>
+                                <w:lang w:val="en-US"/>
+                              </w:rPr>
+                              <w:t>Obrázek</w:t>
+                            </w:r>
+                            <w:proofErr w:type="spellEnd"/>
+                            <w:r>
+                              <w:rPr>
+                                <w:sz w:val="16"/>
+                                <w:szCs w:val="16"/>
+                                <w:lang w:val="en-US"/>
+                              </w:rPr>
+                              <w:t xml:space="preserve"> </w:t>
+                            </w:r>
+                            <w:r>
+                              <w:rPr>
+                                <w:sz w:val="16"/>
+                                <w:szCs w:val="16"/>
+                                <w:lang w:val="en-US"/>
+                              </w:rPr>
+                              <w:t>1</w:t>
+                            </w:r>
+                            <w:r>
+                              <w:rPr>
+                                <w:sz w:val="16"/>
+                                <w:szCs w:val="16"/>
+                                <w:lang w:val="en-US"/>
+                              </w:rPr>
+                              <w:t>6</w:t>
+                            </w:r>
+                            <w:r>
+                              <w:rPr>
+                                <w:sz w:val="16"/>
+                                <w:szCs w:val="16"/>
+                                <w:lang w:val="en-US"/>
+                              </w:rPr>
+                              <w:t xml:space="preserve">: </w:t>
+                            </w:r>
+                            <w:proofErr w:type="spellStart"/>
+                            <w:r>
+                              <w:rPr>
+                                <w:sz w:val="16"/>
+                                <w:szCs w:val="16"/>
+                                <w:lang w:val="en-US"/>
+                              </w:rPr>
+                              <w:t>Tlačítka</w:t>
+                            </w:r>
+                            <w:proofErr w:type="spellEnd"/>
+                            <w:r>
+                              <w:rPr>
+                                <w:sz w:val="16"/>
+                                <w:szCs w:val="16"/>
+                                <w:lang w:val="en-US"/>
+                              </w:rPr>
+                              <w:t xml:space="preserve"> pro </w:t>
+                            </w:r>
+                            <w:proofErr w:type="spellStart"/>
+                            <w:r>
+                              <w:rPr>
+                                <w:sz w:val="16"/>
+                                <w:szCs w:val="16"/>
+                                <w:lang w:val="en-US"/>
+                              </w:rPr>
+                              <w:t>přepínání</w:t>
+                            </w:r>
+                            <w:proofErr w:type="spellEnd"/>
+                            <w:r>
+                              <w:rPr>
+                                <w:sz w:val="16"/>
+                                <w:szCs w:val="16"/>
+                                <w:lang w:val="en-US"/>
+                              </w:rPr>
+                              <w:t xml:space="preserve"> </w:t>
+                            </w:r>
+                            <w:proofErr w:type="spellStart"/>
+                            <w:r>
+                              <w:rPr>
+                                <w:sz w:val="16"/>
+                                <w:szCs w:val="16"/>
+                                <w:lang w:val="en-US"/>
+                              </w:rPr>
+                              <w:t>chatu</w:t>
+                            </w:r>
+                            <w:proofErr w:type="spellEnd"/>
+                          </w:p>
+                        </w:txbxContent>
+                      </wps:txbx>
+                      <wps:bodyPr rot="0" vert="horz" wrap="square" lIns="91440" tIns="45720" rIns="91440" bIns="45720" anchor="t" anchorCtr="0">
+                        <a:noAutofit/>
+                      </wps:bodyPr>
+                    </wps:wsp>
+                  </a:graphicData>
+                </a:graphic>
+                <wp14:sizeRelH relativeFrom="margin">
+                  <wp14:pctWidth>0</wp14:pctWidth>
+                </wp14:sizeRelH>
+                <wp14:sizeRelV relativeFrom="margin">
+                  <wp14:pctHeight>0</wp14:pctHeight>
+                </wp14:sizeRelV>
+              </wp:anchor>
+            </w:drawing>
+          </mc:Choice>
+          <mc:Fallback>
+            <w:pict>
+              <v:shape w14:anchorId="4B6CE833" id="_x0000_s1041" type="#_x0000_t202" style="position:absolute;left:0;text-align:left;margin-left:379.8pt;margin-top:12.5pt;width:150.7pt;height:18pt;z-index:251708416;visibility:visible;mso-wrap-style:square;mso-width-percent:0;mso-height-percent:0;mso-wrap-distance-left:9pt;mso-wrap-distance-top:3.6pt;mso-wrap-distance-right:9pt;mso-wrap-distance-bottom:3.6pt;mso-position-horizontal:absolute;mso-position-horizontal-relative:margin;mso-position-vertical:absolute;mso-position-vertical-relative:text;mso-width-percent:0;mso-height-percent:0;mso-width-relative:margin;mso-height-relative:margin;v-text-anchor:top" o:gfxdata="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" filled="f" stroked="f">
+                <v:textbox>
+                  <w:txbxContent>
+                    <w:p>
+                      <w:pPr>
+                        <w:jc w:val="center"/>
+                        <w:rPr>
+                          <w:sz w:val="16"/>
+                          <w:szCs w:val="16"/>
+                          <w:lang w:val="en-US"/>
+                        </w:rPr>
+                      </w:pPr>
+                      <w:proofErr w:type="spellStart"/>
+                      <w:r>
+                        <w:rPr>
+                          <w:sz w:val="16"/>
+                          <w:szCs w:val="16"/>
+                          <w:lang w:val="en-US"/>
+                        </w:rPr>
+                        <w:t>Obrázek</w:t>
+                      </w:r>
+                      <w:proofErr w:type="spellEnd"/>
+                      <w:r>
+                        <w:rPr>
+                          <w:sz w:val="16"/>
+                          <w:szCs w:val="16"/>
+                          <w:lang w:val="en-US"/>
+                        </w:rPr>
+                        <w:t xml:space="preserve"> </w:t>
+                      </w:r>
+                      <w:r>
+                        <w:rPr>
+                          <w:sz w:val="16"/>
+                          <w:szCs w:val="16"/>
+                          <w:lang w:val="en-US"/>
+                        </w:rPr>
+                        <w:t>1</w:t>
+                      </w:r>
+                      <w:r>
+                        <w:rPr>
+                          <w:sz w:val="16"/>
+                          <w:szCs w:val="16"/>
+                          <w:lang w:val="en-US"/>
+                        </w:rPr>
+                        <w:t>6</w:t>
+                      </w:r>
+                      <w:r>
+                        <w:rPr>
+                          <w:sz w:val="16"/>
+                          <w:szCs w:val="16"/>
+                          <w:lang w:val="en-US"/>
+                        </w:rPr>
+                        <w:t xml:space="preserve">: </w:t>
+                      </w:r>
+                      <w:proofErr w:type="spellStart"/>
+                      <w:r>
+                        <w:rPr>
+                          <w:sz w:val="16"/>
+                          <w:szCs w:val="16"/>
+                          <w:lang w:val="en-US"/>
+                        </w:rPr>
+                        <w:t>Tlačítka</w:t>
+                      </w:r>
+                      <w:proofErr w:type="spellEnd"/>
+                      <w:r>
+                        <w:rPr>
+                          <w:sz w:val="16"/>
+                          <w:szCs w:val="16"/>
+                          <w:lang w:val="en-US"/>
+                        </w:rPr>
+                        <w:t xml:space="preserve"> pro </w:t>
+                      </w:r>
+                      <w:proofErr w:type="spellStart"/>
+                      <w:r>
+                        <w:rPr>
+                          <w:sz w:val="16"/>
+                          <w:szCs w:val="16"/>
+                          <w:lang w:val="en-US"/>
+                        </w:rPr>
+                        <w:t>přepínání</w:t>
+                      </w:r>
+                      <w:proofErr w:type="spellEnd"/>
+                      <w:r>
+                        <w:rPr>
+                          <w:sz w:val="16"/>
+                          <w:szCs w:val="16"/>
+                          <w:lang w:val="en-US"/>
+                        </w:rPr>
+                        <w:t xml:space="preserve"> </w:t>
+                      </w:r>
+                      <w:proofErr w:type="spellStart"/>
+                      <w:r>
+                        <w:rPr>
+                          <w:sz w:val="16"/>
+                          <w:szCs w:val="16"/>
+                          <w:lang w:val="en-US"/>
+                        </w:rPr>
+                        <w:t>chatu</w:t>
+                      </w:r>
+                      <w:proofErr w:type="spellEnd"/>
+                    </w:p>
+                  </w:txbxContent>
+                </v:textbox>
+                <w10:wrap anchorx="margin"/>
+              </v:shape>
+            </w:pict>
+          </mc:Fallback>
+        </mc:AlternateContent>
+      </w:r>
+      <w:r>
+        <w:rPr>
+          <w:sz w:val="24"/>
+          <w:szCs w:val="24"/>
+        </w:rPr>
+        <w:t>Máte možnost překliknout mezi zprávami od autora redakci a zprávami mezi recenzenty a redakcí</w:t>
+      </w:r>
+      <w:r>
+        <w:rPr>
+          <w:sz w:val="24"/>
+          <w:szCs w:val="24"/>
+        </w:rPr>
+        <w:t xml:space="preserve"> (přes příslušná tlačítka)</w:t>
       </w:r>
     </w:p>
     <w:p>
@@ -7659,7 +7824,7 @@
           <w:sz w:val="24"/>
           <w:szCs w:val="24"/>
         </w:rPr>
-        <w:t>Máte možnost překliknout mezi zprávami od autora redakci a zprávami mezi recenzenty a redakcí</w:t>
+        <w:t>V okně pod tlačítky se zobrazí příslušný chat</w:t>
       </w:r>
     </w:p>
     <w:p>
@@ -7679,134 +7844,361 @@
           <w:sz w:val="24"/>
           <w:szCs w:val="24"/>
         </w:rPr>
-        <w:t>::TODO::</w:t>
-      </w:r>
-      <w:r>
-        <w:rPr>
-          <w:sz w:val="24"/>
-          <w:szCs w:val="24"/>
-        </w:rPr>
-        <w:t xml:space="preserve"> (4.sprint)</w:t>
+        <w:t xml:space="preserve">Chat „redakce“ je komunikace mezi recenzenty a redakcí </w:t>
       </w:r>
     </w:p>
     <w:p>
       <w:pPr>
-        <w:rPr>
-          <w:sz w:val="24"/>
-          <w:szCs w:val="24"/>
-        </w:rPr>
-      </w:pPr>
+        <w:pStyle w:val="Odstavecseseznamem"/>
+        <w:numPr>
+          <w:ilvl w:val="1"/>
+          <w:numId w:val="12"/>
+        </w:numPr>
+        <w:rPr>
+          <w:sz w:val="24"/>
+          <w:szCs w:val="24"/>
+        </w:rPr>
+      </w:pPr>
+      <w:r>
+        <w:drawing>
+          <wp:anchor distT="0" distB="0" distL="114300" distR="114300" simplePos="0" relativeHeight="251709440" behindDoc="0" locked="0" layoutInCell="1" allowOverlap="1" wp14:anchorId="21ACE560" wp14:editId="094D4846">
+            <wp:simplePos x="0" y="0"/>
+            <wp:positionH relativeFrom="column">
+              <wp:posOffset>3672205</wp:posOffset>
+            </wp:positionH>
+            <wp:positionV relativeFrom="paragraph">
+              <wp:posOffset>22860</wp:posOffset>
+            </wp:positionV>
+            <wp:extent cx="3138170" cy="481965"/>
+            <wp:effectExtent l="0" t="0" r="5080" b="0"/>
+            <wp:wrapSquare wrapText="bothSides"/>
+            <wp:docPr id="38" name="Obrázek 38"/>
+            <wp:cNvGraphicFramePr>
+              <a:graphicFrameLocks xmlns:a="http://schemas.openxmlformats.org/drawingml/2006/main" noChangeAspect="1"/>
+            </wp:cNvGraphicFramePr>
+            <a:graphic xmlns:a="http://schemas.openxmlformats.org/drawingml/2006/main">
+              <a:graphicData uri="http://schemas.openxmlformats.org/drawingml/2006/picture">
+                <pic:pic xmlns:pic="http://schemas.openxmlformats.org/drawingml/2006/picture">
+                  <pic:nvPicPr>
+                    <pic:cNvPr id="1" name=""/>
+                    <pic:cNvPicPr/>
+                  </pic:nvPicPr>
+                  <pic:blipFill>
+                    <a:blip r:embed="rId22">
+                      <a:extLst>
+                        <a:ext uri="{28A0092B-C50C-407E-A947-70E740481C1C}">
+                          <a14:useLocalDpi xmlns:a14="http://schemas.microsoft.com/office/drawing/2010/main" val="0"/>
+                        </a:ext>
+                      </a:extLst>
+                    </a:blip>
+                    <a:stretch>
+                      <a:fillRect/>
+                    </a:stretch>
+                  </pic:blipFill>
+                  <pic:spPr>
+                    <a:xfrm>
+                      <a:off x="0" y="0"/>
+                      <a:ext cx="3138170" cy="481965"/>
+                    </a:xfrm>
+                    <a:prstGeom prst="rect">
+                      <a:avLst/>
+                    </a:prstGeom>
+                  </pic:spPr>
+                </pic:pic>
+              </a:graphicData>
+            </a:graphic>
+          </wp:anchor>
+        </w:drawing>
+      </w:r>
+      <w:r>
+        <w:rPr>
+          <w:sz w:val="24"/>
+          <w:szCs w:val="24"/>
+        </w:rPr>
+        <w:t>Chat „autor“ je komunikace mezi autorem a redakcí</w:t>
+      </w:r>
     </w:p>
     <w:p>
       <w:pPr>
         <w:pStyle w:val="Odstavecseseznamem"/>
         <w:numPr>
-          <w:ilvl w:val="0"/>
-          <w:numId w:val="2"/>
-        </w:numPr>
-        <w:rPr>
-          <w:b/>
-          <w:bCs/>
-          <w:sz w:val="32"/>
-          <w:szCs w:val="32"/>
-        </w:rPr>
-      </w:pPr>
-      <w:r>
-        <w:rPr>
-          <w:b/>
-          <w:bCs/>
-          <w:sz w:val="32"/>
-          <w:szCs w:val="32"/>
-        </w:rPr>
-        <w:t>Komunikace s</w:t>
-      </w:r>
-      <w:r>
-        <w:rPr>
-          <w:b/>
-          <w:bCs/>
-          <w:sz w:val="32"/>
-          <w:szCs w:val="32"/>
-        </w:rPr>
-        <w:t> </w:t>
-      </w:r>
-      <w:r>
-        <w:rPr>
-          <w:b/>
-          <w:bCs/>
-          <w:sz w:val="32"/>
-          <w:szCs w:val="32"/>
-        </w:rPr>
-        <w:t>redakcí</w:t>
-      </w:r>
-    </w:p>
-    <w:p>
-      <w:pPr>
-        <w:pStyle w:val="Odstavecseseznamem"/>
-        <w:numPr>
-          <w:ilvl w:val="0"/>
+          <w:ilvl w:val="1"/>
           <w:numId w:val="12"/>
         </w:numPr>
-        <w:ind w:left="1170"/>
-        <w:rPr>
-          <w:sz w:val="24"/>
-          <w:szCs w:val="24"/>
-        </w:rPr>
-      </w:pPr>
-      <w:r>
-        <w:rPr>
-          <w:sz w:val="24"/>
-          <w:szCs w:val="24"/>
-        </w:rPr>
-        <w:t>Po přihlášení, na Vaší hlavní stránce, budete mít zobrazené zprávy pro Vás od redakce a možnost odpovídat na ně</w:t>
-      </w:r>
-    </w:p>
-    <w:p>
-      <w:pPr>
-        <w:pStyle w:val="Odstavecseseznamem"/>
-        <w:numPr>
-          <w:ilvl w:val="0"/>
-          <w:numId w:val="12"/>
-        </w:numPr>
-        <w:ind w:left="1170"/>
-        <w:rPr>
-          <w:sz w:val="24"/>
-          <w:szCs w:val="24"/>
-        </w:rPr>
-      </w:pPr>
-      <w:r>
-        <w:rPr>
-          <w:sz w:val="24"/>
-          <w:szCs w:val="24"/>
-        </w:rPr>
-        <w:t>Díky této sekci Vám bude redakce moci posílat dotazy k věcem, které jsou mimo práva redakce</w:t>
-      </w:r>
-    </w:p>
-    <w:p>
-      <w:pPr>
-        <w:pStyle w:val="Odstavecseseznamem"/>
-        <w:numPr>
-          <w:ilvl w:val="0"/>
-          <w:numId w:val="12"/>
-        </w:numPr>
-        <w:ind w:left="1170"/>
-        <w:rPr>
-          <w:sz w:val="24"/>
-          <w:szCs w:val="24"/>
-        </w:rPr>
-      </w:pPr>
-      <w:r>
-        <w:rPr>
-          <w:sz w:val="24"/>
-          <w:szCs w:val="24"/>
-        </w:rPr>
-        <w:t>::TODO:: (4.sprint)</w:t>
-      </w:r>
-      <w:r>
-        <w:rPr>
-          <w:sz w:val="24"/>
-          <w:szCs w:val="24"/>
-        </w:rPr>
-        <w:t xml:space="preserve"> </w:t>
+        <w:rPr>
+          <w:sz w:val="24"/>
+          <w:szCs w:val="24"/>
+        </w:rPr>
+      </w:pPr>
+      <w:r>
+        <w:rPr>
+          <w:noProof/>
+        </w:rPr>
+        <mc:AlternateContent>
+          <mc:Choice Requires="wps">
+            <w:drawing>
+              <wp:anchor distT="45720" distB="45720" distL="114300" distR="114300" simplePos="0" relativeHeight="251711488" behindDoc="0" locked="0" layoutInCell="1" allowOverlap="1" wp14:anchorId="6C521039" wp14:editId="48CF4E1D">
+                <wp:simplePos x="0" y="0"/>
+                <wp:positionH relativeFrom="margin">
+                  <wp:posOffset>4365625</wp:posOffset>
+                </wp:positionH>
+                <wp:positionV relativeFrom="paragraph">
+                  <wp:posOffset>113665</wp:posOffset>
+                </wp:positionV>
+                <wp:extent cx="1913890" cy="228600"/>
+                <wp:effectExtent l="0" t="0" r="0" b="0"/>
+                <wp:wrapSquare wrapText="bothSides"/>
+                <wp:docPr id="39" name="Textové pole 2"/>
+                <wp:cNvGraphicFramePr>
+                  <a:graphicFrameLocks xmlns:a="http://schemas.openxmlformats.org/drawingml/2006/main"/>
+                </wp:cNvGraphicFramePr>
+                <a:graphic xmlns:a="http://schemas.openxmlformats.org/drawingml/2006/main">
+                  <a:graphicData uri="http://schemas.microsoft.com/office/word/2010/wordprocessingShape">
+                    <wps:wsp>
+                      <wps:cNvSpPr txBox="1">
+                        <a:spLocks noChangeArrowheads="1"/>
+                      </wps:cNvSpPr>
+                      <wps:spPr bwMode="auto">
+                        <a:xfrm>
+                          <a:off x="0" y="0"/>
+                          <a:ext cx="1913890" cy="228600"/>
+                        </a:xfrm>
+                        <a:prstGeom prst="rect">
+                          <a:avLst/>
+                        </a:prstGeom>
+                        <a:noFill/>
+                        <a:ln>
+                          <a:noFill/>
+                        </a:ln>
+                      </wps:spPr>
+                      <wps:style>
+                        <a:lnRef idx="0">
+                          <a:scrgbClr r="0" g="0" b="0"/>
+                        </a:lnRef>
+                        <a:fillRef idx="0">
+                          <a:scrgbClr r="0" g="0" b="0"/>
+                        </a:fillRef>
+                        <a:effectRef idx="0">
+                          <a:scrgbClr r="0" g="0" b="0"/>
+                        </a:effectRef>
+                        <a:fontRef idx="minor">
+                          <a:schemeClr val="dk1"/>
+                        </a:fontRef>
+                      </wps:style>
+                      <wps:txbx>
+                        <w:txbxContent>
+                          <w:p>
+                            <w:pPr>
+                              <w:jc w:val="center"/>
+                              <w:rPr>
+                                <w:sz w:val="16"/>
+                                <w:szCs w:val="16"/>
+                                <w:lang w:val="en-US"/>
+                              </w:rPr>
+                            </w:pPr>
+                            <w:proofErr w:type="spellStart"/>
+                            <w:r>
+                              <w:rPr>
+                                <w:sz w:val="16"/>
+                                <w:szCs w:val="16"/>
+                                <w:lang w:val="en-US"/>
+                              </w:rPr>
+                              <w:t>Obrázek</w:t>
+                            </w:r>
+                            <w:proofErr w:type="spellEnd"/>
+                            <w:r>
+                              <w:rPr>
+                                <w:sz w:val="16"/>
+                                <w:szCs w:val="16"/>
+                                <w:lang w:val="en-US"/>
+                              </w:rPr>
+                              <w:t xml:space="preserve"> </w:t>
+                            </w:r>
+                            <w:r>
+                              <w:rPr>
+                                <w:sz w:val="16"/>
+                                <w:szCs w:val="16"/>
+                                <w:lang w:val="en-US"/>
+                              </w:rPr>
+                              <w:t>1</w:t>
+                            </w:r>
+                            <w:r>
+                              <w:rPr>
+                                <w:sz w:val="16"/>
+                                <w:szCs w:val="16"/>
+                                <w:lang w:val="en-US"/>
+                              </w:rPr>
+                              <w:t>7</w:t>
+                            </w:r>
+                            <w:r>
+                              <w:rPr>
+                                <w:sz w:val="16"/>
+                                <w:szCs w:val="16"/>
+                                <w:lang w:val="en-US"/>
+                              </w:rPr>
+                              <w:t xml:space="preserve">: </w:t>
+                            </w:r>
+                            <w:r>
+                              <w:rPr>
+                                <w:sz w:val="16"/>
+                                <w:szCs w:val="16"/>
+                                <w:lang w:val="en-US"/>
+                              </w:rPr>
+                              <w:t xml:space="preserve">Pole pro </w:t>
+                            </w:r>
+                            <w:proofErr w:type="spellStart"/>
+                            <w:r>
+                              <w:rPr>
+                                <w:sz w:val="16"/>
+                                <w:szCs w:val="16"/>
+                                <w:lang w:val="en-US"/>
+                              </w:rPr>
+                              <w:t>odeslání</w:t>
+                            </w:r>
+                            <w:proofErr w:type="spellEnd"/>
+                            <w:r>
+                              <w:rPr>
+                                <w:sz w:val="16"/>
+                                <w:szCs w:val="16"/>
+                                <w:lang w:val="en-US"/>
+                              </w:rPr>
+                              <w:t xml:space="preserve"> </w:t>
+                            </w:r>
+                            <w:proofErr w:type="spellStart"/>
+                            <w:r>
+                              <w:rPr>
+                                <w:sz w:val="16"/>
+                                <w:szCs w:val="16"/>
+                                <w:lang w:val="en-US"/>
+                              </w:rPr>
+                              <w:t>zprávy</w:t>
+                            </w:r>
+                            <w:proofErr w:type="spellEnd"/>
+                          </w:p>
+                        </w:txbxContent>
+                      </wps:txbx>
+                      <wps:bodyPr rot="0" vert="horz" wrap="square" lIns="91440" tIns="45720" rIns="91440" bIns="45720" anchor="t" anchorCtr="0">
+                        <a:noAutofit/>
+                      </wps:bodyPr>
+                    </wps:wsp>
+                  </a:graphicData>
+                </a:graphic>
+                <wp14:sizeRelH relativeFrom="margin">
+                  <wp14:pctWidth>0</wp14:pctWidth>
+                </wp14:sizeRelH>
+                <wp14:sizeRelV relativeFrom="margin">
+                  <wp14:pctHeight>0</wp14:pctHeight>
+                </wp14:sizeRelV>
+              </wp:anchor>
+            </w:drawing>
+          </mc:Choice>
+          <mc:Fallback>
+            <w:pict>
+              <v:shape w14:anchorId="6C521039" id="_x0000_s1042" type="#_x0000_t202" style="position:absolute;left:0;text-align:left;margin-left:343.75pt;margin-top:8.95pt;width:150.7pt;height:18pt;z-index:251711488;visibility:visible;mso-wrap-style:square;mso-width-percent:0;mso-height-percent:0;mso-wrap-distance-left:9pt;mso-wrap-distance-top:3.6pt;mso-wrap-distance-right:9pt;mso-wrap-distance-bottom:3.6pt;mso-position-horizontal:absolute;mso-position-horizontal-relative:margin;mso-position-vertical:absolute;mso-position-vertical-relative:text;mso-width-percent:0;mso-height-percent:0;mso-width-relative:margin;mso-height-relative:margin;v-text-anchor:top" o:gfxdata="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" filled="f" stroked="f">
+                <v:textbox>
+                  <w:txbxContent>
+                    <w:p>
+                      <w:pPr>
+                        <w:jc w:val="center"/>
+                        <w:rPr>
+                          <w:sz w:val="16"/>
+                          <w:szCs w:val="16"/>
+                          <w:lang w:val="en-US"/>
+                        </w:rPr>
+                      </w:pPr>
+                      <w:proofErr w:type="spellStart"/>
+                      <w:r>
+                        <w:rPr>
+                          <w:sz w:val="16"/>
+                          <w:szCs w:val="16"/>
+                          <w:lang w:val="en-US"/>
+                        </w:rPr>
+                        <w:t>Obrázek</w:t>
+                      </w:r>
+                      <w:proofErr w:type="spellEnd"/>
+                      <w:r>
+                        <w:rPr>
+                          <w:sz w:val="16"/>
+                          <w:szCs w:val="16"/>
+                          <w:lang w:val="en-US"/>
+                        </w:rPr>
+                        <w:t xml:space="preserve"> </w:t>
+                      </w:r>
+                      <w:r>
+                        <w:rPr>
+                          <w:sz w:val="16"/>
+                          <w:szCs w:val="16"/>
+                          <w:lang w:val="en-US"/>
+                        </w:rPr>
+                        <w:t>1</w:t>
+                      </w:r>
+                      <w:r>
+                        <w:rPr>
+                          <w:sz w:val="16"/>
+                          <w:szCs w:val="16"/>
+                          <w:lang w:val="en-US"/>
+                        </w:rPr>
+                        <w:t>7</w:t>
+                      </w:r>
+                      <w:r>
+                        <w:rPr>
+                          <w:sz w:val="16"/>
+                          <w:szCs w:val="16"/>
+                          <w:lang w:val="en-US"/>
+                        </w:rPr>
+                        <w:t xml:space="preserve">: </w:t>
+                      </w:r>
+                      <w:r>
+                        <w:rPr>
+                          <w:sz w:val="16"/>
+                          <w:szCs w:val="16"/>
+                          <w:lang w:val="en-US"/>
+                        </w:rPr>
+                        <w:t xml:space="preserve">Pole pro </w:t>
+                      </w:r>
+                      <w:proofErr w:type="spellStart"/>
+                      <w:r>
+                        <w:rPr>
+                          <w:sz w:val="16"/>
+                          <w:szCs w:val="16"/>
+                          <w:lang w:val="en-US"/>
+                        </w:rPr>
+                        <w:t>odeslání</w:t>
+                      </w:r>
+                      <w:proofErr w:type="spellEnd"/>
+                      <w:r>
+                        <w:rPr>
+                          <w:sz w:val="16"/>
+                          <w:szCs w:val="16"/>
+                          <w:lang w:val="en-US"/>
+                        </w:rPr>
+                        <w:t xml:space="preserve"> </w:t>
+                      </w:r>
+                      <w:proofErr w:type="spellStart"/>
+                      <w:r>
+                        <w:rPr>
+                          <w:sz w:val="16"/>
+                          <w:szCs w:val="16"/>
+                          <w:lang w:val="en-US"/>
+                        </w:rPr>
+                        <w:t>zprávy</w:t>
+                      </w:r>
+                      <w:proofErr w:type="spellEnd"/>
+                    </w:p>
+                  </w:txbxContent>
+                </v:textbox>
+                <w10:wrap type="square" anchorx="margin"/>
+              </v:shape>
+            </w:pict>
+          </mc:Fallback>
+        </mc:AlternateContent>
+      </w:r>
+      <w:r>
+        <w:rPr>
+          <w:sz w:val="24"/>
+          <w:szCs w:val="24"/>
+        </w:rPr>
+        <w:t>Polem na konci sekce můžete odeslat zprávu do příslušného chatu. Zprávu stačí napsat do pole a tlačítkem vpravo zprávu odešlete</w:t>
       </w:r>
     </w:p>
     <w:sectPr>
